--- a/虚构秩序与信念系统的建构机制研究.docx
+++ b/虚构秩序与信念系统的建构机制研究.docx
@@ -4,22 +4,308 @@
   <w:body>
     <w:p>
       <w:pPr>
-        <w:widowControl/>
-        <w:spacing w:before="100" w:beforeAutospacing="1" w:after="100" w:afterAutospacing="1" w:line="240" w:lineRule="auto"/>
-        <w:rPr>
-          <w:rFonts w:ascii="宋体" w:eastAsia="宋体" w:hAnsi="宋体" w:cs="宋体"/>
-          <w:kern w:val="0"/>
-          <w:sz w:val="24"/>
-          <w14:ligatures w14:val="none"/>
-        </w:rPr>
-      </w:pPr>
-      <w:r>
-        <w:rPr>
-          <w:rFonts w:ascii="宋体" w:eastAsia="宋体" w:hAnsi="宋体" w:cs="宋体"/>
-          <w:kern w:val="0"/>
-          <w:sz w:val="24"/>
-          <w14:ligatures w14:val="none"/>
-        </w:rPr>
+        <w:jc w:val="center"/>
+        <w:rPr>
+          <w:rFonts w:ascii="微软雅黑" w:eastAsia="微软雅黑" w:hAnsi="微软雅黑"/>
+          <w:sz w:val="24"/>
+        </w:rPr>
+      </w:pPr>
+      <w:r>
+        <w:rPr>
+          <w:rFonts w:ascii="微软雅黑" w:eastAsia="微软雅黑" w:hAnsi="微软雅黑"/>
+          <w:sz w:val="24"/>
+        </w:rPr>
+        <w:t>Raelon Veritas Lee 出品</w:t>
+      </w:r>
+    </w:p>
+    <w:p>
+      <w:pPr>
+        <w:jc w:val="center"/>
+        <w:rPr>
+          <w:rFonts w:ascii="微软雅黑" w:eastAsia="微软雅黑" w:hAnsi="微软雅黑"/>
+          <w:sz w:val="24"/>
+        </w:rPr>
+      </w:pPr>
+      <w:r>
+        <w:rPr>
+          <w:rFonts w:ascii="微软雅黑" w:eastAsia="微软雅黑" w:hAnsi="微软雅黑" w:hint="eastAsia"/>
+          <w:sz w:val="24"/>
+        </w:rPr>
+        <w:t>基于</w:t>
+      </w:r>
+      <w:r>
+        <w:rPr>
+          <w:rFonts w:ascii="微软雅黑" w:eastAsia="微软雅黑" w:hAnsi="微软雅黑"/>
+          <w:sz w:val="24"/>
+        </w:rPr>
+        <w:t xml:space="preserve"> ChatGPT Deep Research 系列提示生成</w:t>
+      </w:r>
+    </w:p>
+    <w:p>
+      <w:pPr>
+        <w:jc w:val="center"/>
+        <w:rPr>
+          <w:rFonts w:ascii="微软雅黑" w:eastAsia="微软雅黑" w:hAnsi="微软雅黑"/>
+          <w:sz w:val="24"/>
+        </w:rPr>
+      </w:pPr>
+    </w:p>
+    <w:p>
+      <w:pPr>
+        <w:jc w:val="center"/>
+        <w:rPr>
+          <w:rFonts w:ascii="微软雅黑" w:eastAsia="微软雅黑" w:hAnsi="微软雅黑"/>
+          <w:sz w:val="24"/>
+        </w:rPr>
+      </w:pPr>
+      <w:r>
+        <w:rPr>
+          <w:rFonts w:ascii="微软雅黑" w:eastAsia="微软雅黑" w:hAnsi="微软雅黑"/>
+          <w:sz w:val="24"/>
+        </w:rPr>
+        <w:t>Produced by Raelon Veritas Lee</w:t>
+      </w:r>
+    </w:p>
+    <w:p>
+      <w:pPr>
+        <w:jc w:val="center"/>
+        <w:rPr>
+          <w:rFonts w:ascii="微软雅黑" w:eastAsia="微软雅黑" w:hAnsi="微软雅黑"/>
+          <w:sz w:val="24"/>
+        </w:rPr>
+      </w:pPr>
+      <w:r>
+        <w:rPr>
+          <w:rFonts w:ascii="微软雅黑" w:eastAsia="微软雅黑" w:hAnsi="微软雅黑"/>
+          <w:sz w:val="24"/>
+        </w:rPr>
+        <w:t>via ChatGPT Deep Research Prompt Series</w:t>
+      </w:r>
+    </w:p>
+    <w:p>
+      <w:pPr>
+        <w:jc w:val="center"/>
+        <w:rPr>
+          <w:rFonts w:ascii="微软雅黑" w:eastAsia="微软雅黑" w:hAnsi="微软雅黑"/>
+          <w:sz w:val="24"/>
+        </w:rPr>
+      </w:pPr>
+    </w:p>
+    <w:p>
+      <w:pPr>
+        <w:jc w:val="center"/>
+        <w:rPr>
+          <w:rFonts w:ascii="微软雅黑" w:eastAsia="微软雅黑" w:hAnsi="微软雅黑"/>
+          <w:sz w:val="24"/>
+        </w:rPr>
+      </w:pPr>
+      <w:r>
+        <w:rPr>
+          <w:rFonts w:ascii="微软雅黑" w:eastAsia="微软雅黑" w:hAnsi="微软雅黑" w:hint="eastAsia"/>
+          <w:sz w:val="24"/>
+        </w:rPr>
+        <w:t>原始仓库链接</w:t>
+      </w:r>
+      <w:r>
+        <w:rPr>
+          <w:rFonts w:ascii="微软雅黑" w:eastAsia="微软雅黑" w:hAnsi="微软雅黑"/>
+          <w:sz w:val="24"/>
+        </w:rPr>
+        <w:t xml:space="preserve"> / Original Repository</w:t>
+      </w:r>
+    </w:p>
+    <w:p>
+      <w:pPr>
+        <w:jc w:val="center"/>
+        <w:rPr>
+          <w:rFonts w:ascii="微软雅黑" w:eastAsia="微软雅黑" w:hAnsi="微软雅黑"/>
+          <w:sz w:val="24"/>
+        </w:rPr>
+      </w:pPr>
+      <w:r>
+        <w:rPr>
+          <w:rFonts w:ascii="微软雅黑" w:eastAsia="微软雅黑" w:hAnsi="微软雅黑"/>
+          <w:sz w:val="24"/>
+        </w:rPr>
+        <w:t>https://github.com/roclee2692/deep-research-openai-gpt</w:t>
+      </w:r>
+    </w:p>
+    <w:p>
+      <w:pPr>
+        <w:jc w:val="center"/>
+        <w:rPr>
+          <w:rFonts w:ascii="微软雅黑" w:eastAsia="微软雅黑" w:hAnsi="微软雅黑"/>
+          <w:sz w:val="24"/>
+        </w:rPr>
+      </w:pPr>
+    </w:p>
+    <w:p>
+      <w:pPr>
+        <w:jc w:val="center"/>
+        <w:rPr>
+          <w:rFonts w:ascii="微软雅黑" w:eastAsia="微软雅黑" w:hAnsi="微软雅黑"/>
+          <w:sz w:val="24"/>
+        </w:rPr>
+      </w:pPr>
+      <w:r>
+        <w:rPr>
+          <w:rFonts w:ascii="微软雅黑" w:eastAsia="微软雅黑" w:hAnsi="微软雅黑" w:hint="eastAsia"/>
+          <w:sz w:val="24"/>
+        </w:rPr>
+        <w:t>协议类型</w:t>
+      </w:r>
+      <w:r>
+        <w:rPr>
+          <w:rFonts w:ascii="微软雅黑" w:eastAsia="微软雅黑" w:hAnsi="微软雅黑"/>
+          <w:sz w:val="24"/>
+        </w:rPr>
+        <w:t xml:space="preserve"> / License</w:t>
+      </w:r>
+    </w:p>
+    <w:p>
+      <w:pPr>
+        <w:jc w:val="center"/>
+        <w:rPr>
+          <w:rFonts w:ascii="微软雅黑" w:eastAsia="微软雅黑" w:hAnsi="微软雅黑"/>
+          <w:sz w:val="24"/>
+        </w:rPr>
+      </w:pPr>
+      <w:r>
+        <w:rPr>
+          <w:rFonts w:ascii="微软雅黑" w:eastAsia="微软雅黑" w:hAnsi="微软雅黑"/>
+          <w:sz w:val="24"/>
+        </w:rPr>
+        <w:t>CC BY-NC-SA 4.0 International</w:t>
+      </w:r>
+    </w:p>
+    <w:p>
+      <w:pPr>
+        <w:jc w:val="center"/>
+        <w:rPr>
+          <w:rFonts w:ascii="微软雅黑" w:eastAsia="微软雅黑" w:hAnsi="微软雅黑"/>
+          <w:sz w:val="24"/>
+        </w:rPr>
+      </w:pPr>
+      <w:r>
+        <w:rPr>
+          <w:rFonts w:ascii="微软雅黑" w:eastAsia="微软雅黑" w:hAnsi="微软雅黑" w:hint="eastAsia"/>
+          <w:sz w:val="24"/>
+        </w:rPr>
+        <w:t>署名</w:t>
+      </w:r>
+      <w:r>
+        <w:rPr>
+          <w:rFonts w:ascii="微软雅黑" w:eastAsia="微软雅黑" w:hAnsi="微软雅黑"/>
+          <w:sz w:val="24"/>
+        </w:rPr>
+        <w:t xml:space="preserve"> - 非商业性使用 - 相同方式共享</w:t>
+      </w:r>
+    </w:p>
+    <w:p>
+      <w:pPr>
+        <w:jc w:val="center"/>
+        <w:rPr>
+          <w:rFonts w:ascii="微软雅黑" w:eastAsia="微软雅黑" w:hAnsi="微软雅黑"/>
+          <w:sz w:val="24"/>
+        </w:rPr>
+      </w:pPr>
+      <w:r>
+        <w:rPr>
+          <w:rFonts w:ascii="微软雅黑" w:eastAsia="微软雅黑" w:hAnsi="微软雅黑"/>
+          <w:sz w:val="24"/>
+        </w:rPr>
+        <w:t>Creative Commons Attribution-NonCommercial-ShareAlike 4.0</w:t>
+      </w:r>
+    </w:p>
+    <w:p>
+      <w:pPr>
+        <w:jc w:val="center"/>
+        <w:rPr>
+          <w:rFonts w:ascii="微软雅黑" w:eastAsia="微软雅黑" w:hAnsi="微软雅黑"/>
+          <w:sz w:val="24"/>
+        </w:rPr>
+      </w:pPr>
+    </w:p>
+    <w:p>
+      <w:pPr>
+        <w:jc w:val="center"/>
+        <w:rPr>
+          <w:rFonts w:ascii="微软雅黑" w:eastAsia="微软雅黑" w:hAnsi="微软雅黑"/>
+          <w:sz w:val="24"/>
+        </w:rPr>
+      </w:pPr>
+      <w:r>
+        <w:rPr>
+          <w:rFonts w:ascii="微软雅黑" w:eastAsia="微软雅黑" w:hAnsi="微软雅黑" w:hint="eastAsia"/>
+          <w:sz w:val="24"/>
+        </w:rPr>
+        <w:t>仅供非商业使用，转载请保留署名和仓库链接</w:t>
+      </w:r>
+    </w:p>
+    <w:p>
+      <w:pPr>
+        <w:jc w:val="center"/>
+        <w:rPr>
+          <w:rFonts w:ascii="微软雅黑" w:eastAsia="微软雅黑" w:hAnsi="微软雅黑"/>
+          <w:sz w:val="24"/>
+        </w:rPr>
+      </w:pPr>
+      <w:r>
+        <w:rPr>
+          <w:rFonts w:ascii="微软雅黑" w:eastAsia="微软雅黑" w:hAnsi="微软雅黑"/>
+          <w:sz w:val="24"/>
+        </w:rPr>
+        <w:t>Non-commercial use only; attribution and original link required</w:t>
+      </w:r>
+    </w:p>
+    <w:p>
+      <w:pPr>
+        <w:jc w:val="center"/>
+        <w:rPr>
+          <w:rFonts w:ascii="微软雅黑" w:eastAsia="微软雅黑" w:hAnsi="微软雅黑"/>
+          <w:sz w:val="24"/>
+        </w:rPr>
+      </w:pPr>
+    </w:p>
+    <w:p>
+      <w:pPr>
+        <w:widowControl/>
+        <w:rPr>
+          <w:rFonts w:ascii="宋体" w:eastAsia="宋体" w:hAnsi="宋体" w:cs="宋体"/>
+          <w:kern w:val="0"/>
+          <w:sz w:val="24"/>
+          <w14:ligatures w14:val="none"/>
+        </w:rPr>
+      </w:pPr>
+      <w:r>
+        <w:rPr>
+          <w:rFonts w:ascii="宋体" w:eastAsia="宋体" w:hAnsi="宋体" w:cs="宋体"/>
+          <w:kern w:val="0"/>
+          <w:sz w:val="24"/>
+          <w14:ligatures w14:val="none"/>
+        </w:rPr>
+        <w:br w:type="page"/>
+      </w:r>
+    </w:p>
+    <w:p>
+      <w:pPr>
+        <w:widowControl/>
+        <w:spacing w:before="100" w:beforeAutospacing="1" w:after="100" w:afterAutospacing="1" w:line="240" w:lineRule="auto"/>
+        <w:rPr>
+          <w:rFonts w:ascii="宋体" w:eastAsia="宋体" w:hAnsi="宋体" w:cs="宋体"/>
+          <w:kern w:val="0"/>
+          <w:sz w:val="24"/>
+          <w14:ligatures w14:val="none"/>
+        </w:rPr>
+      </w:pPr>
+      <w:r>
+        <w:rPr>
+          <w:rFonts w:ascii="宋体" w:eastAsia="宋体" w:hAnsi="宋体" w:cs="宋体"/>
+          <w:kern w:val="0"/>
+          <w:sz w:val="24"/>
+          <w14:ligatures w14:val="none"/>
+        </w:rPr>
+        <w:lastRenderedPageBreak/>
         <w:t>明白了。我将以学术论文的形式深入研究“虚构秩序与信念系统的建构机制”，涵盖认知机制、语言与媒介、典型虚构秩序（如国家、宗教、金钱等）、传播与控制结构，并探索个体“精神自由系统”的重建可能。</w:t>
       </w:r>
     </w:p>
@@ -190,7 +476,7 @@
         </w:rPr>
         <w:t>“人是悬挂在自己编织的意义之网上的动物” (</w:t>
       </w:r>
-      <w:hyperlink r:id="rId5" w:anchor=":~:text=%E2%80%9CBelieving%2C%20with%20Max%20Weber%2C%20that,In%20brief%2C%20a%20little%20thicker" w:history="1">
+      <w:hyperlink r:id="rId7" w:anchor=":~:text=%E2%80%9CBelieving%2C%20with%20Max%20Weber%2C%20that,In%20brief%2C%20a%20little%20thicker" w:history="1">
         <w:r>
           <w:rPr>
             <w:rFonts w:ascii="宋体" w:eastAsia="宋体" w:hAnsi="宋体" w:cs="宋体"/>
@@ -232,7 +518,7 @@
         </w:rPr>
         <w:t>的独特能力，使得神话、宗教、意识形态等虚构观念成为可能 (</w:t>
       </w:r>
-      <w:hyperlink r:id="rId6" w:anchor=":~:text=Harari%20thinks%20that%20around%2070%2C000,Imagined%20orders" w:history="1">
+      <w:hyperlink r:id="rId8" w:anchor=":~:text=Harari%20thinks%20that%20around%2070%2C000,Imagined%20orders" w:history="1">
         <w:r>
           <w:rPr>
             <w:rFonts w:ascii="宋体" w:eastAsia="宋体" w:hAnsi="宋体" w:cs="宋体"/>
@@ -254,7 +540,7 @@
         </w:rPr>
         <w:t>)。这种能力让大批陌生人能够基于共同的虚构故事合作，从而建立前所未有的大规模社会 (</w:t>
       </w:r>
-      <w:hyperlink r:id="rId7" w:anchor=":~:text=animal%20species%20tend%20to%20form,never%20before%20seen%20in%20history" w:history="1">
+      <w:hyperlink r:id="rId9" w:anchor=":~:text=animal%20species%20tend%20to%20form,never%20before%20seen%20in%20history" w:history="1">
         <w:r>
           <w:rPr>
             <w:rFonts w:ascii="宋体" w:eastAsia="宋体" w:hAnsi="宋体" w:cs="宋体"/>
@@ -296,7 +582,7 @@
         </w:rPr>
         <w:t>”（imagined order），它包括国家、宗教、法律、公司、金钱等各种人造观念体系 (</w:t>
       </w:r>
-      <w:hyperlink r:id="rId8" w:anchor=":~:text=In%20what%20way%20can%20we,figment%20of%20our%20collective%20imagination" w:history="1">
+      <w:hyperlink r:id="rId10" w:anchor=":~:text=In%20what%20way%20can%20we,figment%20of%20our%20collective%20imagination" w:history="1">
         <w:r>
           <w:rPr>
             <w:rFonts w:ascii="宋体" w:eastAsia="宋体" w:hAnsi="宋体" w:cs="宋体"/>
@@ -340,7 +626,7 @@
         <w:lastRenderedPageBreak/>
         <w:t>信念系统的建构是跨学科关注的议题。认知语言学强调语言与隐喻塑造人们对现实的认知框架；社会心理学探讨群体叙事与身份认同的形成；文化理论则揭示意识形态如何通过教育、媒体等传播并巩固为“常识”。然而，这些虚构的观念常被当作不容置疑的真实，影响着我们的欲望和行为 (</w:t>
       </w:r>
-      <w:hyperlink r:id="rId9" w:anchor=":~:text=%E2%80%9CMost%20people%20do%20not%20wish,imagined%20order%E2%80%99s%20most%20important%20defences" w:history="1">
+      <w:hyperlink r:id="rId11" w:anchor=":~:text=%E2%80%9CMost%20people%20do%20not%20wish,imagined%20order%E2%80%99s%20most%20important%20defences" w:history="1">
         <w:r>
           <w:rPr>
             <w:rFonts w:ascii="宋体" w:eastAsia="宋体" w:hAnsi="宋体" w:cs="宋体"/>
@@ -362,7 +648,7 @@
         </w:rPr>
         <w:t>) (</w:t>
       </w:r>
-      <w:hyperlink r:id="rId10" w:anchor=":~:text=Even%20what%20people%20take%20to,the%20myths%20of%20romantic%20consumerism" w:history="1">
+      <w:hyperlink r:id="rId12" w:anchor=":~:text=Even%20what%20people%20take%20to,the%20myths%20of%20romantic%20consumerism" w:history="1">
         <w:r>
           <w:rPr>
             <w:rFonts w:ascii="宋体" w:eastAsia="宋体" w:hAnsi="宋体" w:cs="宋体"/>
@@ -522,7 +808,7 @@
         </w:rPr>
         <w:t xml:space="preserve"> (</w:t>
       </w:r>
-      <w:hyperlink r:id="rId11" w:anchor=":~:text=What%20is%20an%20imagined%20order%3F,How%20are%20imagined%20orders%20created" w:history="1">
+      <w:hyperlink r:id="rId13" w:anchor=":~:text=What%20is%20an%20imagined%20order%3F,How%20are%20imagined%20orders%20created" w:history="1">
         <w:r>
           <w:rPr>
             <w:rFonts w:ascii="宋体" w:eastAsia="宋体" w:hAnsi="宋体" w:cs="宋体"/>
@@ -544,7 +830,7 @@
         </w:rPr>
         <w:t>)。从认识论上看，可区分三种现实层次： (</w:t>
       </w:r>
-      <w:hyperlink r:id="rId12" w:anchor=":~:text=To%20fully%20understand%20%E2%80%9Cimagined%20orders%2C%E2%80%9D,in%20which%20people%20perceive%20reality" w:history="1">
+      <w:hyperlink r:id="rId14" w:anchor=":~:text=To%20fully%20understand%20%E2%80%9Cimagined%20orders%2C%E2%80%9D,in%20which%20people%20perceive%20reality" w:history="1">
         <w:r>
           <w:rPr>
             <w:rFonts w:ascii="宋体" w:eastAsia="宋体" w:hAnsi="宋体" w:cs="宋体"/>
@@ -674,7 +960,7 @@
         </w:rPr>
         <w:t>：存在于大量人群的共有想象之中，通过语言沟通和集体认同而真实地影响世界的观念 (</w:t>
       </w:r>
-      <w:hyperlink r:id="rId13" w:anchor=":~:text=feels%20real%20to%20a%20person,just%20a%20piece%20of%20paper" w:history="1">
+      <w:hyperlink r:id="rId15" w:anchor=":~:text=feels%20real%20to%20a%20person,just%20a%20piece%20of%20paper" w:history="1">
         <w:r>
           <w:rPr>
             <w:rFonts w:ascii="宋体" w:eastAsia="宋体" w:hAnsi="宋体" w:cs="宋体"/>
@@ -717,7 +1003,7 @@
         </w:rPr>
         <w:t>虚构秩序恰恰属于互主观现实。其典型特征是大批人共同相信某种虚构观念，并据此组织社会生活 (</w:t>
       </w:r>
-      <w:hyperlink r:id="rId14" w:anchor=":~:text=What%20is%20an%20imagined%20order%3F,How%20are%20imagined%20orders%20created" w:history="1">
+      <w:hyperlink r:id="rId16" w:anchor=":~:text=What%20is%20an%20imagined%20order%3F,How%20are%20imagined%20orders%20created" w:history="1">
         <w:r>
           <w:rPr>
             <w:rFonts w:ascii="宋体" w:eastAsia="宋体" w:hAnsi="宋体" w:cs="宋体"/>
@@ -739,7 +1025,7 @@
         </w:rPr>
         <w:t>) (</w:t>
       </w:r>
-      <w:hyperlink r:id="rId15" w:anchor=":~:text=%E2%80%9CImagined%20orders%E2%80%9D%20rely%20on%20intersubjective,and%20rewards%20for%20obeying%20them" w:history="1">
+      <w:hyperlink r:id="rId17" w:anchor=":~:text=%E2%80%9CImagined%20orders%E2%80%9D%20rely%20on%20intersubjective,and%20rewards%20for%20obeying%20them" w:history="1">
         <w:r>
           <w:rPr>
             <w:rFonts w:ascii="宋体" w:eastAsia="宋体" w:hAnsi="宋体" w:cs="宋体"/>
@@ -761,7 +1047,7 @@
         </w:rPr>
         <w:t>)。例如，“国家”不过是人们共同想象的政治共同体；“公司”只是法律赋予的一纸人格；“金钱”本质上是人类赋予金属或纸张的价值共识 (</w:t>
       </w:r>
-      <w:hyperlink r:id="rId16" w:anchor=":~:text=other%20people%20perceive%20pain.%20,just%20a%20piece%20of%20paper" w:history="1">
+      <w:hyperlink r:id="rId18" w:anchor=":~:text=other%20people%20perceive%20pain.%20,just%20a%20piece%20of%20paper" w:history="1">
         <w:r>
           <w:rPr>
             <w:rFonts w:ascii="宋体" w:eastAsia="宋体" w:hAnsi="宋体" w:cs="宋体"/>
@@ -853,50 +1139,6 @@
           <w14:ligatures w14:val="none"/>
         </w:rPr>
         <w:t xml:space="preserve"> (</w:t>
-      </w:r>
-      <w:hyperlink r:id="rId17" w:anchor=":~:text=animal%20species%20tend%20to%20form,never%20before%20seen%20in%20history" w:history="1">
-        <w:r>
-          <w:rPr>
-            <w:rFonts w:ascii="宋体" w:eastAsia="宋体" w:hAnsi="宋体" w:cs="宋体"/>
-            <w:color w:val="0000FF"/>
-            <w:kern w:val="0"/>
-            <w:sz w:val="24"/>
-            <w:u w:val="single"/>
-            <w14:ligatures w14:val="none"/>
-          </w:rPr>
-          <w:t>Imagined Order Analysis in Sapiens | LitCharts</w:t>
-        </w:r>
-      </w:hyperlink>
-      <w:r>
-        <w:rPr>
-          <w:rFonts w:ascii="宋体" w:eastAsia="宋体" w:hAnsi="宋体" w:cs="宋体"/>
-          <w:kern w:val="0"/>
-          <w:sz w:val="24"/>
-          <w14:ligatures w14:val="none"/>
-        </w:rPr>
-        <w:t>)。大多数动物只能在熟悉的个体间合作，典型上限约为150个体，因为信任难以扩散到更大群体。然而，人类通过共享神话、宗教、意识形态等，可以信任素不相识的陌生人 (</w:t>
-      </w:r>
-      <w:hyperlink r:id="rId18" w:anchor=":~:text=sense%2C%20when%20humans%20do%20this%2C,never%20before%20seen%20in%20history" w:history="1">
-        <w:r>
-          <w:rPr>
-            <w:rFonts w:ascii="宋体" w:eastAsia="宋体" w:hAnsi="宋体" w:cs="宋体"/>
-            <w:color w:val="0000FF"/>
-            <w:kern w:val="0"/>
-            <w:sz w:val="24"/>
-            <w:u w:val="single"/>
-            <w14:ligatures w14:val="none"/>
-          </w:rPr>
-          <w:t>Imagined Order Analysis in Sapiens | LitCharts</w:t>
-        </w:r>
-      </w:hyperlink>
-      <w:r>
-        <w:rPr>
-          <w:rFonts w:ascii="宋体" w:eastAsia="宋体" w:hAnsi="宋体" w:cs="宋体"/>
-          <w:kern w:val="0"/>
-          <w:sz w:val="24"/>
-          <w14:ligatures w14:val="none"/>
-        </w:rPr>
-        <w:t>)。正如赫拉利所说：“大量的陌生人能够因为相信共同的神话而成功合作” (</w:t>
       </w:r>
       <w:hyperlink r:id="rId19" w:anchor=":~:text=animal%20species%20tend%20to%20form,never%20before%20seen%20in%20history" w:history="1">
         <w:r>
@@ -918,9 +1160,9 @@
           <w:sz w:val="24"/>
           <w14:ligatures w14:val="none"/>
         </w:rPr>
-        <w:t>) (</w:t>
-      </w:r>
-      <w:hyperlink r:id="rId20" w:anchor=":~:text=Chapter%202%20Quotes" w:history="1">
+        <w:t>)。大多数动物只能在熟悉的个体间合作，典型上限约为150个体，因为信任难以扩散到更大群体。然而，人类通过共享神话、宗教、意识形态等，可以信任素不相识的陌生人 (</w:t>
+      </w:r>
+      <w:hyperlink r:id="rId20" w:anchor=":~:text=sense%2C%20when%20humans%20do%20this%2C,never%20before%20seen%20in%20history" w:history="1">
         <w:r>
           <w:rPr>
             <w:rFonts w:ascii="宋体" w:eastAsia="宋体" w:hAnsi="宋体" w:cs="宋体"/>
@@ -940,50 +1182,9 @@
           <w:sz w:val="24"/>
           <w14:ligatures w14:val="none"/>
         </w:rPr>
-        <w:t>)。这种对共同虚构故事的信念，使人类建立起城市、帝国、宗教团体等超大型社会组织，形成复杂的分工与协作网络。</w:t>
-      </w:r>
-      <w:r>
-        <w:rPr>
-          <w:rFonts w:ascii="宋体" w:eastAsia="宋体" w:hAnsi="宋体" w:cs="宋体"/>
-          <w:b/>
-          <w:bCs/>
-          <w:kern w:val="0"/>
-          <w:sz w:val="24"/>
-          <w14:ligatures w14:val="none"/>
-        </w:rPr>
-        <w:t>虚构秩序提供了社会凝聚力和行为规范</w:t>
-      </w:r>
-      <w:r>
-        <w:rPr>
-          <w:rFonts w:ascii="宋体" w:eastAsia="宋体" w:hAnsi="宋体" w:cs="宋体"/>
-          <w:kern w:val="0"/>
-          <w:sz w:val="24"/>
-          <w14:ligatures w14:val="none"/>
-        </w:rPr>
-        <w:t>：人们遵守法律、履行合同、奉行宗教戒律，皆因他们相信这些隐形规则具有正当性和约束力。</w:t>
-      </w:r>
-    </w:p>
-    <w:p>
-      <w:pPr>
-        <w:widowControl/>
-        <w:spacing w:before="100" w:beforeAutospacing="1" w:after="100" w:afterAutospacing="1" w:line="240" w:lineRule="auto"/>
-        <w:rPr>
-          <w:rFonts w:ascii="宋体" w:eastAsia="宋体" w:hAnsi="宋体" w:cs="宋体"/>
-          <w:kern w:val="0"/>
-          <w:sz w:val="24"/>
-          <w14:ligatures w14:val="none"/>
-        </w:rPr>
-      </w:pPr>
-      <w:r>
-        <w:rPr>
-          <w:rFonts w:ascii="宋体" w:eastAsia="宋体" w:hAnsi="宋体" w:cs="宋体"/>
-          <w:kern w:val="0"/>
-          <w:sz w:val="24"/>
-          <w14:ligatures w14:val="none"/>
-        </w:rPr>
-        <w:t>需要强调的是，虚构秩序虽属虚构，但其影响“真实”且深刻。一旦被广泛接受，虚构秩序会塑造人们的欲望，使其自愿捍卫该秩序 (</w:t>
-      </w:r>
-      <w:hyperlink r:id="rId21" w:anchor=":~:text=%E2%80%9CMost%20people%20do%20not%20wish,imagined%20order%E2%80%99s%20most%20important%20defences" w:history="1">
+        <w:t>)。正如赫拉利所说：“大量的陌生人能够因为相信共同的神话而成功合作” (</w:t>
+      </w:r>
+      <w:hyperlink r:id="rId21" w:anchor=":~:text=animal%20species%20tend%20to%20form,never%20before%20seen%20in%20history" w:history="1">
         <w:r>
           <w:rPr>
             <w:rFonts w:ascii="宋体" w:eastAsia="宋体" w:hAnsi="宋体" w:cs="宋体"/>
@@ -993,7 +1194,7 @@
             <w:u w:val="single"/>
             <w14:ligatures w14:val="none"/>
           </w:rPr>
-          <w:t>The Imagined Order and Innovation: DeMarco Banter – Mastermind Century Group</w:t>
+          <w:t>Imagined Order Analysis in Sapiens | LitCharts</w:t>
         </w:r>
       </w:hyperlink>
       <w:r>
@@ -1005,7 +1206,7 @@
         </w:rPr>
         <w:t>) (</w:t>
       </w:r>
-      <w:hyperlink r:id="rId22" w:anchor=":~:text=Even%20what%20people%20take%20to,the%20myths%20of%20romantic%20consumerism" w:history="1">
+      <w:hyperlink r:id="rId22" w:anchor=":~:text=Chapter%202%20Quotes" w:history="1">
         <w:r>
           <w:rPr>
             <w:rFonts w:ascii="宋体" w:eastAsia="宋体" w:hAnsi="宋体" w:cs="宋体"/>
@@ -1015,7 +1216,7 @@
             <w:u w:val="single"/>
             <w14:ligatures w14:val="none"/>
           </w:rPr>
-          <w:t>The Imagined Order and Innovation: DeMarco Banter – Mastermind Century Group</w:t>
+          <w:t>Imagined Order Analysis in Sapiens | LitCharts</w:t>
         </w:r>
       </w:hyperlink>
       <w:r>
@@ -1025,7 +1226,48 @@
           <w:sz w:val="24"/>
           <w14:ligatures w14:val="none"/>
         </w:rPr>
-        <w:t>)。赫拉利指出，每个人自出生起就被置于预先存在的虚构秩序中，从小所受的价值观教育塑造了个人的愿望，而这些愿望反过来成为虚构秩序最重要的防线 (</w:t>
+        <w:t>)。这种对共同虚构故事的信念，使人类建立起城市、帝国、宗教团体等超大型社会组织，形成复杂的分工与协作网络。</w:t>
+      </w:r>
+      <w:r>
+        <w:rPr>
+          <w:rFonts w:ascii="宋体" w:eastAsia="宋体" w:hAnsi="宋体" w:cs="宋体"/>
+          <w:b/>
+          <w:bCs/>
+          <w:kern w:val="0"/>
+          <w:sz w:val="24"/>
+          <w14:ligatures w14:val="none"/>
+        </w:rPr>
+        <w:t>虚构秩序提供了社会凝聚力和行为规范</w:t>
+      </w:r>
+      <w:r>
+        <w:rPr>
+          <w:rFonts w:ascii="宋体" w:eastAsia="宋体" w:hAnsi="宋体" w:cs="宋体"/>
+          <w:kern w:val="0"/>
+          <w:sz w:val="24"/>
+          <w14:ligatures w14:val="none"/>
+        </w:rPr>
+        <w:t>：人们遵守法律、履行合同、奉行宗教戒律，皆因他们相信这些隐形规则具有正当性和约束力。</w:t>
+      </w:r>
+    </w:p>
+    <w:p>
+      <w:pPr>
+        <w:widowControl/>
+        <w:spacing w:before="100" w:beforeAutospacing="1" w:after="100" w:afterAutospacing="1" w:line="240" w:lineRule="auto"/>
+        <w:rPr>
+          <w:rFonts w:ascii="宋体" w:eastAsia="宋体" w:hAnsi="宋体" w:cs="宋体"/>
+          <w:kern w:val="0"/>
+          <w:sz w:val="24"/>
+          <w14:ligatures w14:val="none"/>
+        </w:rPr>
+      </w:pPr>
+      <w:r>
+        <w:rPr>
+          <w:rFonts w:ascii="宋体" w:eastAsia="宋体" w:hAnsi="宋体" w:cs="宋体"/>
+          <w:kern w:val="0"/>
+          <w:sz w:val="24"/>
+          <w14:ligatures w14:val="none"/>
+        </w:rPr>
+        <w:t>需要强调的是，虚构秩序虽属虚构，但其影响“真实”且深刻。一旦被广泛接受，虚构秩序会塑造人们的欲望，使其自愿捍卫该秩序 (</w:t>
       </w:r>
       <w:hyperlink r:id="rId23" w:anchor=":~:text=%E2%80%9CMost%20people%20do%20not%20wish,imagined%20order%E2%80%99s%20most%20important%20defences" w:history="1">
         <w:r>
@@ -1047,7 +1289,7 @@
           <w:sz w:val="24"/>
           <w14:ligatures w14:val="none"/>
         </w:rPr>
-        <w:t>)。例如，现代人渴望出国度假、追求消费享受，这些“个人愿望”实际上是浪漫主义与消费主义神话塑造的结果 (</w:t>
+        <w:t>) (</w:t>
       </w:r>
       <w:hyperlink r:id="rId24" w:anchor=":~:text=Even%20what%20people%20take%20to,the%20myths%20of%20romantic%20consumerism" w:history="1">
         <w:r>
@@ -1069,6 +1311,50 @@
           <w:sz w:val="24"/>
           <w14:ligatures w14:val="none"/>
         </w:rPr>
+        <w:t>)。赫拉利指出，每个人自出生起就被置于预先存在的虚构秩序中，从小所受的价值观教育塑造了个人的愿望，而这些愿望反过来成为虚构秩序最重要的防线 (</w:t>
+      </w:r>
+      <w:hyperlink r:id="rId25" w:anchor=":~:text=%E2%80%9CMost%20people%20do%20not%20wish,imagined%20order%E2%80%99s%20most%20important%20defences" w:history="1">
+        <w:r>
+          <w:rPr>
+            <w:rFonts w:ascii="宋体" w:eastAsia="宋体" w:hAnsi="宋体" w:cs="宋体"/>
+            <w:color w:val="0000FF"/>
+            <w:kern w:val="0"/>
+            <w:sz w:val="24"/>
+            <w:u w:val="single"/>
+            <w14:ligatures w14:val="none"/>
+          </w:rPr>
+          <w:t>The Imagined Order and Innovation: DeMarco Banter – Mastermind Century Group</w:t>
+        </w:r>
+      </w:hyperlink>
+      <w:r>
+        <w:rPr>
+          <w:rFonts w:ascii="宋体" w:eastAsia="宋体" w:hAnsi="宋体" w:cs="宋体"/>
+          <w:kern w:val="0"/>
+          <w:sz w:val="24"/>
+          <w14:ligatures w14:val="none"/>
+        </w:rPr>
+        <w:t>)。例如，现代人渴望出国度假、追求消费享受，这些“个人愿望”实际上是浪漫主义与消费主义神话塑造的结果 (</w:t>
+      </w:r>
+      <w:hyperlink r:id="rId26" w:anchor=":~:text=Even%20what%20people%20take%20to,the%20myths%20of%20romantic%20consumerism" w:history="1">
+        <w:r>
+          <w:rPr>
+            <w:rFonts w:ascii="宋体" w:eastAsia="宋体" w:hAnsi="宋体" w:cs="宋体"/>
+            <w:color w:val="0000FF"/>
+            <w:kern w:val="0"/>
+            <w:sz w:val="24"/>
+            <w:u w:val="single"/>
+            <w14:ligatures w14:val="none"/>
+          </w:rPr>
+          <w:t>The Imagined Order and Innovation: DeMarco Banter – Mastermind Century Group</w:t>
+        </w:r>
+      </w:hyperlink>
+      <w:r>
+        <w:rPr>
+          <w:rFonts w:ascii="宋体" w:eastAsia="宋体" w:hAnsi="宋体" w:cs="宋体"/>
+          <w:kern w:val="0"/>
+          <w:sz w:val="24"/>
+          <w14:ligatures w14:val="none"/>
+        </w:rPr>
         <w:t>)。因此，虚构秩序通过影响人们的价值取向，巩固了自身的稳定。</w:t>
       </w:r>
     </w:p>
@@ -1092,7 +1378,7 @@
         </w:rPr>
         <w:t>(</w:t>
       </w:r>
-      <w:hyperlink r:id="rId25" w:history="1">
+      <w:hyperlink r:id="rId27" w:history="1">
         <w:r>
           <w:rPr>
             <w:rFonts w:ascii="宋体" w:eastAsia="宋体" w:hAnsi="宋体" w:cs="宋体"/>
@@ -1125,7 +1411,7 @@
         </w:rPr>
         <w:t>巴比伦王汉谟拉比法典石碑顶部浮雕描绘神授法典的场景。这块公元前18世纪的黑色玄武岩石碑刻有282条法律条文，以“神圣正义”为基础宣称巴比伦的社会秩序是永恒且公正的 (</w:t>
       </w:r>
-      <w:hyperlink r:id="rId26" w:anchor=":~:text=Chapter%206%20Quotes" w:history="1">
+      <w:hyperlink r:id="rId28" w:anchor=":~:text=Chapter%206%20Quotes" w:history="1">
         <w:r>
           <w:rPr>
             <w:rFonts w:ascii="宋体" w:eastAsia="宋体" w:hAnsi="宋体" w:cs="宋体"/>
@@ -1184,7 +1470,7 @@
         </w:rPr>
         <w:t xml:space="preserve"> (</w:t>
       </w:r>
-      <w:hyperlink r:id="rId27" w:anchor=":~:text=Hammurabi%E2%80%99s%20Code%20asserts%20that%20Babylonian,justice%2C%20dictated%20by%20the%20gods" w:history="1">
+      <w:hyperlink r:id="rId29" w:anchor=":~:text=Hammurabi%E2%80%99s%20Code%20asserts%20that%20Babylonian,justice%2C%20dictated%20by%20the%20gods" w:history="1">
         <w:r>
           <w:rPr>
             <w:rFonts w:ascii="宋体" w:eastAsia="宋体" w:hAnsi="宋体" w:cs="宋体"/>
@@ -1246,70 +1532,6 @@
           <w14:ligatures w14:val="none"/>
         </w:rPr>
         <w:t>的做法 (</w:t>
-      </w:r>
-      <w:hyperlink r:id="rId28" w:anchor=":~:text=Chapter%206%20Quotes" w:history="1">
-        <w:r>
-          <w:rPr>
-            <w:rFonts w:ascii="宋体" w:eastAsia="宋体" w:hAnsi="宋体" w:cs="宋体"/>
-            <w:color w:val="0000FF"/>
-            <w:kern w:val="0"/>
-            <w:sz w:val="24"/>
-            <w:u w:val="single"/>
-            <w14:ligatures w14:val="none"/>
-          </w:rPr>
-          <w:t>Imagined Order Analysis in Sapiens | LitCharts</w:t>
-        </w:r>
-      </w:hyperlink>
-      <w:r>
-        <w:rPr>
-          <w:rFonts w:ascii="宋体" w:eastAsia="宋体" w:hAnsi="宋体" w:cs="宋体"/>
-          <w:kern w:val="0"/>
-          <w:sz w:val="24"/>
-          <w14:ligatures w14:val="none"/>
-        </w:rPr>
-        <w:t>)。统治者常宣称其权威来自神明或天命，使服从他们的统治变得理所当然。例如，汉谟拉比法典宣称其法律根植于诸神的永恒正义原则 (</w:t>
-      </w:r>
-      <w:hyperlink r:id="rId29" w:anchor=":~:text=Chapter%206%20Quotes" w:history="1">
-        <w:r>
-          <w:rPr>
-            <w:rFonts w:ascii="宋体" w:eastAsia="宋体" w:hAnsi="宋体" w:cs="宋体"/>
-            <w:color w:val="0000FF"/>
-            <w:kern w:val="0"/>
-            <w:sz w:val="24"/>
-            <w:u w:val="single"/>
-            <w14:ligatures w14:val="none"/>
-          </w:rPr>
-          <w:t>Imagined Order Analysis in Sapiens | LitCharts</w:t>
-        </w:r>
-      </w:hyperlink>
-      <w:r>
-        <w:rPr>
-          <w:rFonts w:ascii="宋体" w:eastAsia="宋体" w:hAnsi="宋体" w:cs="宋体"/>
-          <w:kern w:val="0"/>
-          <w:sz w:val="24"/>
-          <w14:ligatures w14:val="none"/>
-        </w:rPr>
-        <w:t>)；中国古代皇帝号称“奉天承运”，君权神授。这些叙事将社会秩序提升到神圣不可质疑的地位。可以看出，</w:t>
-      </w:r>
-      <w:r>
-        <w:rPr>
-          <w:rFonts w:ascii="宋体" w:eastAsia="宋体" w:hAnsi="宋体" w:cs="宋体"/>
-          <w:b/>
-          <w:bCs/>
-          <w:kern w:val="0"/>
-          <w:sz w:val="24"/>
-          <w14:ligatures w14:val="none"/>
-        </w:rPr>
-        <w:t>虚构秩序往往通过宣称某种超验的来源或崇高的价值，来维系人们的信任和服从</w:t>
-      </w:r>
-      <w:r>
-        <w:rPr>
-          <w:rFonts w:ascii="宋体" w:eastAsia="宋体" w:hAnsi="宋体" w:cs="宋体"/>
-          <w:kern w:val="0"/>
-          <w:sz w:val="24"/>
-          <w14:ligatures w14:val="none"/>
-        </w:rPr>
-        <w:t xml:space="preserve"> (</w:t>
       </w:r>
       <w:hyperlink r:id="rId30" w:anchor=":~:text=Chapter%206%20Quotes" w:history="1">
         <w:r>
@@ -1331,6 +1553,70 @@
           <w:sz w:val="24"/>
           <w14:ligatures w14:val="none"/>
         </w:rPr>
+        <w:t>)。统治者常宣称其权威来自神明或天命，使服从他们的统治变得理所当然。例如，汉谟拉比法典宣称其法律根植于诸神的永恒正义原则 (</w:t>
+      </w:r>
+      <w:hyperlink r:id="rId31" w:anchor=":~:text=Chapter%206%20Quotes" w:history="1">
+        <w:r>
+          <w:rPr>
+            <w:rFonts w:ascii="宋体" w:eastAsia="宋体" w:hAnsi="宋体" w:cs="宋体"/>
+            <w:color w:val="0000FF"/>
+            <w:kern w:val="0"/>
+            <w:sz w:val="24"/>
+            <w:u w:val="single"/>
+            <w14:ligatures w14:val="none"/>
+          </w:rPr>
+          <w:t>Imagined Order Analysis in Sapiens | LitCharts</w:t>
+        </w:r>
+      </w:hyperlink>
+      <w:r>
+        <w:rPr>
+          <w:rFonts w:ascii="宋体" w:eastAsia="宋体" w:hAnsi="宋体" w:cs="宋体"/>
+          <w:kern w:val="0"/>
+          <w:sz w:val="24"/>
+          <w14:ligatures w14:val="none"/>
+        </w:rPr>
+        <w:t>)；中国古代皇帝号称“奉天承运”，君权神授。这些叙事将社会秩序提升到神圣不可质疑的地位。可以看出，</w:t>
+      </w:r>
+      <w:r>
+        <w:rPr>
+          <w:rFonts w:ascii="宋体" w:eastAsia="宋体" w:hAnsi="宋体" w:cs="宋体"/>
+          <w:b/>
+          <w:bCs/>
+          <w:kern w:val="0"/>
+          <w:sz w:val="24"/>
+          <w14:ligatures w14:val="none"/>
+        </w:rPr>
+        <w:t>虚构秩序往往通过宣称某种超验的来源或崇高的价值，来维系人们的信任和服从</w:t>
+      </w:r>
+      <w:r>
+        <w:rPr>
+          <w:rFonts w:ascii="宋体" w:eastAsia="宋体" w:hAnsi="宋体" w:cs="宋体"/>
+          <w:kern w:val="0"/>
+          <w:sz w:val="24"/>
+          <w14:ligatures w14:val="none"/>
+        </w:rPr>
+        <w:t xml:space="preserve"> (</w:t>
+      </w:r>
+      <w:hyperlink r:id="rId32" w:anchor=":~:text=Chapter%206%20Quotes" w:history="1">
+        <w:r>
+          <w:rPr>
+            <w:rFonts w:ascii="宋体" w:eastAsia="宋体" w:hAnsi="宋体" w:cs="宋体"/>
+            <w:color w:val="0000FF"/>
+            <w:kern w:val="0"/>
+            <w:sz w:val="24"/>
+            <w:u w:val="single"/>
+            <w14:ligatures w14:val="none"/>
+          </w:rPr>
+          <w:t>Imagined Order Analysis in Sapiens | LitCharts</w:t>
+        </w:r>
+      </w:hyperlink>
+      <w:r>
+        <w:rPr>
+          <w:rFonts w:ascii="宋体" w:eastAsia="宋体" w:hAnsi="宋体" w:cs="宋体"/>
+          <w:kern w:val="0"/>
+          <w:sz w:val="24"/>
+          <w14:ligatures w14:val="none"/>
+        </w:rPr>
         <w:t>)。</w:t>
       </w:r>
     </w:p>
@@ -1487,7 +1773,7 @@
         </w:rPr>
         <w:t>1. 语言与意识框架：语言是人类构建信念和理解世界的基本工具。语言所提供的分类、隐喻和概念框架，会深刻影响我们的思维习惯和信念结构 (</w:t>
       </w:r>
-      <w:hyperlink r:id="rId31" w:anchor=":~:text=The%20notion%20that%20different%20languages,later%2C%20a%20solid%20body%20of" w:history="1">
+      <w:hyperlink r:id="rId33" w:anchor=":~:text=The%20notion%20that%20different%20languages,later%2C%20a%20solid%20body%20of" w:history="1">
         <w:r>
           <w:rPr>
             <w:rFonts w:ascii="宋体" w:eastAsia="宋体" w:hAnsi="宋体" w:cs="宋体"/>
@@ -1522,50 +1808,6 @@
         </w:rPr>
         <w:t xml:space="preserve"> (</w:t>
       </w:r>
-      <w:hyperlink r:id="rId32" w:anchor=":~:text=The%20notion%20that%20different%20languages,later%2C%20a%20solid%20body%20of" w:history="1">
-        <w:r>
-          <w:rPr>
-            <w:rFonts w:ascii="宋体" w:eastAsia="宋体" w:hAnsi="宋体" w:cs="宋体"/>
-            <w:color w:val="0000FF"/>
-            <w:kern w:val="0"/>
-            <w:sz w:val="24"/>
-            <w:u w:val="single"/>
-            <w14:ligatures w14:val="none"/>
-          </w:rPr>
-          <w:t>How Language Shapes Thought | Scientific American</w:t>
-        </w:r>
-      </w:hyperlink>
-      <w:r>
-        <w:rPr>
-          <w:rFonts w:ascii="宋体" w:eastAsia="宋体" w:hAnsi="宋体" w:cs="宋体"/>
-          <w:kern w:val="0"/>
-          <w:sz w:val="24"/>
-          <w14:ligatures w14:val="none"/>
-        </w:rPr>
-        <w:t>) (</w:t>
-      </w:r>
-      <w:hyperlink r:id="rId33" w:anchor=":~:text=their%20ideas%20met%20with%20much,implications%20for%20law%2C%20politics%20and" w:history="1">
-        <w:r>
-          <w:rPr>
-            <w:rFonts w:ascii="宋体" w:eastAsia="宋体" w:hAnsi="宋体" w:cs="宋体"/>
-            <w:color w:val="0000FF"/>
-            <w:kern w:val="0"/>
-            <w:sz w:val="24"/>
-            <w:u w:val="single"/>
-            <w14:ligatures w14:val="none"/>
-          </w:rPr>
-          <w:t>How Language Shapes Thought | Scientific American</w:t>
-        </w:r>
-      </w:hyperlink>
-      <w:r>
-        <w:rPr>
-          <w:rFonts w:ascii="宋体" w:eastAsia="宋体" w:hAnsi="宋体" w:cs="宋体"/>
-          <w:kern w:val="0"/>
-          <w:sz w:val="24"/>
-          <w14:ligatures w14:val="none"/>
-        </w:rPr>
-        <w:t>)。认知科学家通过实验证明，不同语言使用者在空间感知、时间概念、颜色辨别等方面存在系统性差异，这些差异可归因于语言对概念分类的不同要求 (</w:t>
-      </w:r>
       <w:hyperlink r:id="rId34" w:anchor=":~:text=The%20notion%20that%20different%20languages,later%2C%20a%20solid%20body%20of" w:history="1">
         <w:r>
           <w:rPr>
@@ -1588,7 +1830,7 @@
         </w:rPr>
         <w:t>) (</w:t>
       </w:r>
-      <w:hyperlink r:id="rId35" w:anchor=":~:text=Under%20the%20Influence%20Around%20the,whether%20the%20titular%20uncle%20is" w:history="1">
+      <w:hyperlink r:id="rId35" w:anchor=":~:text=their%20ideas%20met%20with%20much,implications%20for%20law%2C%20politics%20and" w:history="1">
         <w:r>
           <w:rPr>
             <w:rFonts w:ascii="宋体" w:eastAsia="宋体" w:hAnsi="宋体" w:cs="宋体"/>
@@ -1608,30 +1850,9 @@
           <w:sz w:val="24"/>
           <w14:ligatures w14:val="none"/>
         </w:rPr>
-        <w:t>)。</w:t>
-      </w:r>
-    </w:p>
-    <w:p>
-      <w:pPr>
-        <w:widowControl/>
-        <w:spacing w:before="100" w:beforeAutospacing="1" w:after="100" w:afterAutospacing="1" w:line="240" w:lineRule="auto"/>
-        <w:rPr>
-          <w:rFonts w:ascii="宋体" w:eastAsia="宋体" w:hAnsi="宋体" w:cs="宋体"/>
-          <w:kern w:val="0"/>
-          <w:sz w:val="24"/>
-          <w14:ligatures w14:val="none"/>
-        </w:rPr>
-      </w:pPr>
-      <w:r>
-        <w:rPr>
-          <w:rFonts w:ascii="宋体" w:eastAsia="宋体" w:hAnsi="宋体" w:cs="宋体"/>
-          <w:kern w:val="0"/>
-          <w:sz w:val="24"/>
-          <w14:ligatures w14:val="none"/>
-        </w:rPr>
-        <w:t>换言之，我们的母语塑造了我们看待世界的隐形眼镜。例如，英语使用者习惯以自身为参照描述左右前后，而有些澳洲原住民语言使用绝对方位（东南西北）来描述方位，导致后者在日常生活中养成精确辨别地理方向的能力 (</w:t>
-      </w:r>
-      <w:hyperlink r:id="rId36" w:anchor=":~:text=I%20am%20standing%20next%20to,who%20do%20point%20take%20a" w:history="1">
+        <w:t>)。认知科学家通过实验证明，不同语言使用者在空间感知、时间概念、颜色辨别等方面存在系统性差异，这些差异可归因于语言对概念分类的不同要求 (</w:t>
+      </w:r>
+      <w:hyperlink r:id="rId36" w:anchor=":~:text=The%20notion%20that%20different%20languages,later%2C%20a%20solid%20body%20of" w:history="1">
         <w:r>
           <w:rPr>
             <w:rFonts w:ascii="宋体" w:eastAsia="宋体" w:hAnsi="宋体" w:cs="宋体"/>
@@ -1653,7 +1874,7 @@
         </w:rPr>
         <w:t>) (</w:t>
       </w:r>
-      <w:hyperlink r:id="rId37" w:anchor=":~:text=A%20five,turns%20out%2C%20may%20be%20language" w:history="1">
+      <w:hyperlink r:id="rId37" w:anchor=":~:text=Under%20the%20Influence%20Around%20the,whether%20the%20titular%20uncle%20is" w:history="1">
         <w:r>
           <w:rPr>
             <w:rFonts w:ascii="宋体" w:eastAsia="宋体" w:hAnsi="宋体" w:cs="宋体"/>
@@ -1673,9 +1894,30 @@
           <w:sz w:val="24"/>
           <w14:ligatures w14:val="none"/>
         </w:rPr>
-        <w:t>)。再如，不同语言对时间的表述、对亲属关系的词汇区分，都会影响说话者对这些概念的敏感度与重视程度 (</w:t>
-      </w:r>
-      <w:hyperlink r:id="rId38" w:anchor=":~:text=languages%E2%80%947%2C000%20or%20so%20all%20told%E2%80%94and,as%20the%20Chinese%20translation%20clearly" w:history="1">
+        <w:t>)。</w:t>
+      </w:r>
+    </w:p>
+    <w:p>
+      <w:pPr>
+        <w:widowControl/>
+        <w:spacing w:before="100" w:beforeAutospacing="1" w:after="100" w:afterAutospacing="1" w:line="240" w:lineRule="auto"/>
+        <w:rPr>
+          <w:rFonts w:ascii="宋体" w:eastAsia="宋体" w:hAnsi="宋体" w:cs="宋体"/>
+          <w:kern w:val="0"/>
+          <w:sz w:val="24"/>
+          <w14:ligatures w14:val="none"/>
+        </w:rPr>
+      </w:pPr>
+      <w:r>
+        <w:rPr>
+          <w:rFonts w:ascii="宋体" w:eastAsia="宋体" w:hAnsi="宋体" w:cs="宋体"/>
+          <w:kern w:val="0"/>
+          <w:sz w:val="24"/>
+          <w14:ligatures w14:val="none"/>
+        </w:rPr>
+        <w:t>换言之，我们的母语塑造了我们看待世界的隐形眼镜。例如，英语使用者习惯以自身为参照描述左右前后，而有些澳洲原住民语言使用绝对方位（东南西北）来描述方位，导致后者在日常生活中养成精确辨别地理方向的能力 (</w:t>
+      </w:r>
+      <w:hyperlink r:id="rId38" w:anchor=":~:text=I%20am%20standing%20next%20to,who%20do%20point%20take%20a" w:history="1">
         <w:r>
           <w:rPr>
             <w:rFonts w:ascii="宋体" w:eastAsia="宋体" w:hAnsi="宋体" w:cs="宋体"/>
@@ -1695,6 +1937,50 @@
           <w:sz w:val="24"/>
           <w14:ligatures w14:val="none"/>
         </w:rPr>
+        <w:t>) (</w:t>
+      </w:r>
+      <w:hyperlink r:id="rId39" w:anchor=":~:text=A%20five,turns%20out%2C%20may%20be%20language" w:history="1">
+        <w:r>
+          <w:rPr>
+            <w:rFonts w:ascii="宋体" w:eastAsia="宋体" w:hAnsi="宋体" w:cs="宋体"/>
+            <w:color w:val="0000FF"/>
+            <w:kern w:val="0"/>
+            <w:sz w:val="24"/>
+            <w:u w:val="single"/>
+            <w14:ligatures w14:val="none"/>
+          </w:rPr>
+          <w:t>How Language Shapes Thought | Scientific American</w:t>
+        </w:r>
+      </w:hyperlink>
+      <w:r>
+        <w:rPr>
+          <w:rFonts w:ascii="宋体" w:eastAsia="宋体" w:hAnsi="宋体" w:cs="宋体"/>
+          <w:kern w:val="0"/>
+          <w:sz w:val="24"/>
+          <w14:ligatures w14:val="none"/>
+        </w:rPr>
+        <w:t>)。再如，不同语言对时间的表述、对亲属关系的词汇区分，都会影响说话者对这些概念的敏感度与重视程度 (</w:t>
+      </w:r>
+      <w:hyperlink r:id="rId40" w:anchor=":~:text=languages%E2%80%947%2C000%20or%20so%20all%20told%E2%80%94and,as%20the%20Chinese%20translation%20clearly" w:history="1">
+        <w:r>
+          <w:rPr>
+            <w:rFonts w:ascii="宋体" w:eastAsia="宋体" w:hAnsi="宋体" w:cs="宋体"/>
+            <w:color w:val="0000FF"/>
+            <w:kern w:val="0"/>
+            <w:sz w:val="24"/>
+            <w:u w:val="single"/>
+            <w14:ligatures w14:val="none"/>
+          </w:rPr>
+          <w:t>How Language Shapes Thought | Scientific American</w:t>
+        </w:r>
+      </w:hyperlink>
+      <w:r>
+        <w:rPr>
+          <w:rFonts w:ascii="宋体" w:eastAsia="宋体" w:hAnsi="宋体" w:cs="宋体"/>
+          <w:kern w:val="0"/>
+          <w:sz w:val="24"/>
+          <w14:ligatures w14:val="none"/>
+        </w:rPr>
         <w:t>)。</w:t>
       </w:r>
       <w:r>
@@ -1779,7 +2065,7 @@
         </w:rPr>
         <w:t>实证研究也支持语言对现实建构的作用。Lera Boroditsky等学者指出，经过数十年的停滞后，现在已有“扎实的经验证据”显示语言如何塑造思维，并由此揭示“知识起源和现实建构”的过程 (</w:t>
       </w:r>
-      <w:hyperlink r:id="rId39" w:anchor=":~:text=are%20universal%20muscled%20onto%20the,knowledge%20and%20the%20construction%20of" w:history="1">
+      <w:hyperlink r:id="rId41" w:anchor=":~:text=are%20universal%20muscled%20onto%20the,knowledge%20and%20the%20construction%20of" w:history="1">
         <w:r>
           <w:rPr>
             <w:rFonts w:ascii="宋体" w:eastAsia="宋体" w:hAnsi="宋体" w:cs="宋体"/>
@@ -1865,7 +2151,7 @@
         </w:rPr>
         <w:t>。例如，一个民族通常拥有开国神话、民族英雄传说、历史记忆等叙事来定义“我们是谁”。本尼迪克特·安德森在《想象的共同体》中指出：“民族是一种想象的政治共同体……即使其中成员绝大多数彼此不相识，在每个人的心中都生活着他们共同体的形象” (</w:t>
       </w:r>
-      <w:hyperlink r:id="rId40" w:anchor=":~:text=%E2%80%9CI%20propose%20the%20following%20definition,Ultimately%2C%20it%20is%20this%20fraternity" w:history="1">
+      <w:hyperlink r:id="rId42" w:anchor=":~:text=%E2%80%9CI%20propose%20the%20following%20definition,Ultimately%2C%20it%20is%20this%20fraternity" w:history="1">
         <w:r>
           <w:rPr>
             <w:rFonts w:ascii="宋体" w:eastAsia="宋体" w:hAnsi="宋体" w:cs="宋体"/>
@@ -2053,7 +2339,7 @@
         </w:rPr>
         <w:t>3. 制度化与信念实体化：信念系统若要持久影响社会，必须从人们头脑中的想法转化为客观的制度和行为模式。彼得·伯格和托马斯·卢克曼在《现实的社会建构》中提出，社会现实的形成包含三个过程：外化、客体化、内化。 (</w:t>
       </w:r>
-      <w:hyperlink r:id="rId41" w:anchor=":~:text=consequence%20of%20the%20simultaneous%20coalescence,social%20world%20as%20a%20given" w:history="1">
+      <w:hyperlink r:id="rId43" w:anchor=":~:text=consequence%20of%20the%20simultaneous%20coalescence,social%20world%20as%20a%20given" w:history="1">
         <w:r>
           <w:rPr>
             <w:rFonts w:ascii="宋体" w:eastAsia="宋体" w:hAnsi="宋体" w:cs="宋体"/>
@@ -2108,7 +2394,7 @@
         </w:rPr>
         <w:t>为主观意识的一部分 (</w:t>
       </w:r>
-      <w:hyperlink r:id="rId42" w:anchor=":~:text=consequence%20of%20the%20simultaneous%20coalescence,social%20world%20as%20a%20given" w:history="1">
+      <w:hyperlink r:id="rId44" w:anchor=":~:text=consequence%20of%20the%20simultaneous%20coalescence,social%20world%20as%20a%20given" w:history="1">
         <w:r>
           <w:rPr>
             <w:rFonts w:ascii="宋体" w:eastAsia="宋体" w:hAnsi="宋体" w:cs="宋体"/>
@@ -2163,7 +2449,7 @@
         </w:rPr>
         <w:t>(</w:t>
       </w:r>
-      <w:hyperlink r:id="rId43" w:history="1">
+      <w:hyperlink r:id="rId45" w:history="1">
         <w:r>
           <w:rPr>
             <w:rFonts w:ascii="宋体" w:eastAsia="宋体" w:hAnsi="宋体" w:cs="宋体"/>
@@ -2258,7 +2544,7 @@
         </w:rPr>
         <w:t>正如社会学者所言：“我们往往将社会世界当作给定”，因为当我们出生时，重要的制度和观念早已存在，我们在不知不觉中把它们视作客观真实 (</w:t>
       </w:r>
-      <w:hyperlink r:id="rId44" w:anchor=":~:text=consequence%20of%20the%20simultaneous%20coalescence,social%20world%20as%20a%20given" w:history="1">
+      <w:hyperlink r:id="rId46" w:anchor=":~:text=consequence%20of%20the%20simultaneous%20coalescence,social%20world%20as%20a%20given" w:history="1">
         <w:r>
           <w:rPr>
             <w:rFonts w:ascii="宋体" w:eastAsia="宋体" w:hAnsi="宋体" w:cs="宋体"/>
@@ -2484,7 +2770,7 @@
         </w:rPr>
         <w:t>”也可以解释信念在个人头脑中的传播与固着。模因论将观念视为类似基因的“复制因子”，能够在头脑之间传播与进化 (</w:t>
       </w:r>
-      <w:hyperlink r:id="rId45" w:anchor=":~:text=Memetics%20is%20a%20theory%20of,cultural%20evolution%2C%20and%20he%20called" w:history="1">
+      <w:hyperlink r:id="rId47" w:anchor=":~:text=Memetics%20is%20a%20theory%20of,cultural%20evolution%2C%20and%20he%20called" w:history="1">
         <w:r>
           <w:rPr>
             <w:rFonts w:ascii="宋体" w:eastAsia="宋体" w:hAnsi="宋体" w:cs="宋体"/>
@@ -2505,90 +2791,6 @@
           <w14:ligatures w14:val="none"/>
         </w:rPr>
         <w:t>)。成功的信念（模因）往往有自我保护和复制的特性：一些信念因对持有者有用而传播，另一些则如“心灵病毒”般借助心理弱点广泛散布 (</w:t>
-      </w:r>
-      <w:hyperlink r:id="rId46" w:anchor=":~:text=catchphrases%2C%20fashions%20%2C%20and%20,others%20are%20more%20like%20viruses" w:history="1">
-        <w:r>
-          <w:rPr>
-            <w:rFonts w:ascii="宋体" w:eastAsia="宋体" w:hAnsi="宋体" w:cs="宋体"/>
-            <w:color w:val="0000FF"/>
-            <w:kern w:val="0"/>
-            <w:sz w:val="24"/>
-            <w:u w:val="single"/>
-            <w14:ligatures w14:val="none"/>
-          </w:rPr>
-          <w:t>Memetics - Wikipedia</w:t>
-        </w:r>
-      </w:hyperlink>
-      <w:r>
-        <w:rPr>
-          <w:rFonts w:ascii="宋体" w:eastAsia="宋体" w:hAnsi="宋体" w:cs="宋体"/>
-          <w:kern w:val="0"/>
-          <w:sz w:val="24"/>
-          <w14:ligatures w14:val="none"/>
-        </w:rPr>
-        <w:t>)。例如，</w:t>
-      </w:r>
-      <w:r>
-        <w:rPr>
-          <w:rFonts w:ascii="宋体" w:eastAsia="宋体" w:hAnsi="宋体" w:cs="宋体"/>
-          <w:b/>
-          <w:bCs/>
-          <w:kern w:val="0"/>
-          <w:sz w:val="24"/>
-          <w14:ligatures w14:val="none"/>
-        </w:rPr>
-        <w:t>宗教常被比喻为“心智的病毒”</w:t>
-      </w:r>
-      <w:r>
-        <w:rPr>
-          <w:rFonts w:ascii="宋体" w:eastAsia="宋体" w:hAnsi="宋体" w:cs="宋体"/>
-          <w:kern w:val="0"/>
-          <w:sz w:val="24"/>
-          <w14:ligatures w14:val="none"/>
-        </w:rPr>
-        <w:t>，因其教义中包含“传播福音是美德”、“怀疑信仰会遭惩罚”等元信息，使宗教信念得以代代相传 (</w:t>
-      </w:r>
-      <w:hyperlink r:id="rId47" w:anchor=":~:text=Just%20as%20genes%20can%20work,2" w:history="1">
-        <w:r>
-          <w:rPr>
-            <w:rFonts w:ascii="宋体" w:eastAsia="宋体" w:hAnsi="宋体" w:cs="宋体"/>
-            <w:color w:val="0000FF"/>
-            <w:kern w:val="0"/>
-            <w:sz w:val="24"/>
-            <w:u w:val="single"/>
-            <w14:ligatures w14:val="none"/>
-          </w:rPr>
-          <w:t>Memetics - Wikipedia</w:t>
-        </w:r>
-      </w:hyperlink>
-      <w:r>
-        <w:rPr>
-          <w:rFonts w:ascii="宋体" w:eastAsia="宋体" w:hAnsi="宋体" w:cs="宋体"/>
-          <w:kern w:val="0"/>
-          <w:sz w:val="24"/>
-          <w14:ligatures w14:val="none"/>
-        </w:rPr>
-        <w:t>)。再如，民族主义情感作为一种模因，通过学校的历史教育、战争纪念仪式等在年轻一代心中扎根，一旦形成便驱使个体主动向他人宣传爱国理念。模因视角强调了</w:t>
-      </w:r>
-      <w:r>
-        <w:rPr>
-          <w:rFonts w:ascii="宋体" w:eastAsia="宋体" w:hAnsi="宋体" w:cs="宋体"/>
-          <w:b/>
-          <w:bCs/>
-          <w:kern w:val="0"/>
-          <w:sz w:val="24"/>
-          <w14:ligatures w14:val="none"/>
-        </w:rPr>
-        <w:t>信念自身的“复制动力”</w:t>
-      </w:r>
-      <w:r>
-        <w:rPr>
-          <w:rFonts w:ascii="宋体" w:eastAsia="宋体" w:hAnsi="宋体" w:cs="宋体"/>
-          <w:kern w:val="0"/>
-          <w:sz w:val="24"/>
-          <w14:ligatures w14:val="none"/>
-        </w:rPr>
-        <w:t>：那些能有效调动人类情感、形成封闭自洽解释体系的观念，更容易在个体大脑中生存下来，并通过个人传播给更多人 (</w:t>
       </w:r>
       <w:hyperlink r:id="rId48" w:anchor=":~:text=catchphrases%2C%20fashions%20%2C%20and%20,others%20are%20more%20like%20viruses" w:history="1">
         <w:r>
@@ -2610,151 +2812,29 @@
           <w:sz w:val="24"/>
           <w14:ligatures w14:val="none"/>
         </w:rPr>
-        <w:t>)。</w:t>
-      </w:r>
-    </w:p>
-    <w:p>
-      <w:pPr>
-        <w:widowControl/>
-        <w:spacing w:before="100" w:beforeAutospacing="1" w:after="100" w:afterAutospacing="1" w:line="240" w:lineRule="auto"/>
-        <w:rPr>
-          <w:rFonts w:ascii="宋体" w:eastAsia="宋体" w:hAnsi="宋体" w:cs="宋体"/>
-          <w:kern w:val="0"/>
-          <w:sz w:val="24"/>
-          <w14:ligatures w14:val="none"/>
-        </w:rPr>
-      </w:pPr>
-      <w:r>
-        <w:rPr>
-          <w:rFonts w:ascii="宋体" w:eastAsia="宋体" w:hAnsi="宋体" w:cs="宋体"/>
-          <w:kern w:val="0"/>
-          <w:sz w:val="24"/>
-          <w14:ligatures w14:val="none"/>
-        </w:rPr>
-        <w:t>综上，信念系统的建构是一个多层次过程：语言奠基了思维范畴，叙事提供了意义和身份，制度将观念固定为客观现实，个体内化并通过心理与模因机制强化信念。这个过程使原本虚构的观念得以“真实地”存在于社会运行和个人心智中。正因为如此，人类才会对自身创造的虚构秩序深信不疑甚至奉献一生。下一节我们将进一步讨论这些信念如何通过传播和控制机制得以巩固和长期维持。</w:t>
-      </w:r>
-    </w:p>
-    <w:p>
-      <w:pPr>
-        <w:widowControl/>
-        <w:spacing w:before="100" w:beforeAutospacing="1" w:after="100" w:afterAutospacing="1" w:line="240" w:lineRule="auto"/>
-        <w:outlineLvl w:val="1"/>
-        <w:rPr>
-          <w:rFonts w:ascii="宋体" w:eastAsia="宋体" w:hAnsi="宋体" w:cs="宋体"/>
-          <w:b/>
-          <w:bCs/>
-          <w:kern w:val="0"/>
-          <w:sz w:val="36"/>
-          <w:szCs w:val="36"/>
-          <w14:ligatures w14:val="none"/>
-        </w:rPr>
-      </w:pPr>
-      <w:r>
-        <w:rPr>
-          <w:rFonts w:ascii="宋体" w:eastAsia="宋体" w:hAnsi="宋体" w:cs="宋体"/>
-          <w:b/>
-          <w:bCs/>
-          <w:kern w:val="0"/>
-          <w:sz w:val="36"/>
-          <w:szCs w:val="36"/>
-          <w14:ligatures w14:val="none"/>
-        </w:rPr>
-        <w:t>传播与控制机制</w:t>
-      </w:r>
-    </w:p>
-    <w:p>
-      <w:pPr>
-        <w:widowControl/>
-        <w:spacing w:before="100" w:beforeAutospacing="1" w:after="100" w:afterAutospacing="1" w:line="240" w:lineRule="auto"/>
-        <w:rPr>
-          <w:rFonts w:ascii="宋体" w:eastAsia="宋体" w:hAnsi="宋体" w:cs="宋体"/>
-          <w:kern w:val="0"/>
-          <w:sz w:val="24"/>
-          <w14:ligatures w14:val="none"/>
-        </w:rPr>
-      </w:pPr>
-      <w:r>
-        <w:rPr>
-          <w:rFonts w:ascii="宋体" w:eastAsia="宋体" w:hAnsi="宋体" w:cs="宋体"/>
-          <w:kern w:val="0"/>
-          <w:sz w:val="24"/>
-          <w14:ligatures w14:val="none"/>
-        </w:rPr>
-        <w:t>一个虚构的观念要成为稳固的社会秩序，离不开持续的传播和对异质观念的控制。</w:t>
-      </w:r>
-      <w:r>
-        <w:rPr>
-          <w:rFonts w:ascii="宋体" w:eastAsia="宋体" w:hAnsi="宋体" w:cs="宋体"/>
-          <w:b/>
-          <w:bCs/>
-          <w:kern w:val="0"/>
-          <w:sz w:val="24"/>
-          <w14:ligatures w14:val="none"/>
-        </w:rPr>
-        <w:t>传播机制</w:t>
-      </w:r>
-      <w:r>
-        <w:rPr>
-          <w:rFonts w:ascii="宋体" w:eastAsia="宋体" w:hAnsi="宋体" w:cs="宋体"/>
-          <w:kern w:val="0"/>
-          <w:sz w:val="24"/>
-          <w14:ligatures w14:val="none"/>
-        </w:rPr>
-        <w:t>确保集体幻象被不断重复灌输，使大多数成员保持信念共识；</w:t>
-      </w:r>
-      <w:r>
-        <w:rPr>
-          <w:rFonts w:ascii="宋体" w:eastAsia="宋体" w:hAnsi="宋体" w:cs="宋体"/>
-          <w:b/>
-          <w:bCs/>
-          <w:kern w:val="0"/>
-          <w:sz w:val="24"/>
-          <w14:ligatures w14:val="none"/>
-        </w:rPr>
-        <w:t>控制机制</w:t>
-      </w:r>
-      <w:r>
-        <w:rPr>
-          <w:rFonts w:ascii="宋体" w:eastAsia="宋体" w:hAnsi="宋体" w:cs="宋体"/>
-          <w:kern w:val="0"/>
-          <w:sz w:val="24"/>
-          <w14:ligatures w14:val="none"/>
-        </w:rPr>
-        <w:t>则通过舆论优势和制度性力量压制对主流幻象的挑战，防止集体信念瓦解。本节探讨媒体、教育、仪式等在信念传播中的作用，以及叙事霸权和结构性暴力如何维系虚构秩序。</w:t>
-      </w:r>
-    </w:p>
-    <w:p>
-      <w:pPr>
-        <w:widowControl/>
-        <w:spacing w:before="100" w:beforeAutospacing="1" w:after="100" w:afterAutospacing="1" w:line="240" w:lineRule="auto"/>
-        <w:rPr>
-          <w:rFonts w:ascii="宋体" w:eastAsia="宋体" w:hAnsi="宋体" w:cs="宋体"/>
-          <w:kern w:val="0"/>
-          <w:sz w:val="24"/>
-          <w14:ligatures w14:val="none"/>
-        </w:rPr>
-      </w:pPr>
-      <w:r>
-        <w:rPr>
-          <w:rFonts w:ascii="宋体" w:eastAsia="宋体" w:hAnsi="宋体" w:cs="宋体"/>
-          <w:b/>
-          <w:bCs/>
-          <w:kern w:val="0"/>
-          <w:sz w:val="24"/>
-          <w14:ligatures w14:val="none"/>
-        </w:rPr>
-        <w:t>1. 教育与社会化：正式的教育体系是传播主流信念系统的最有效渠道之一。学校课程不仅教授读写和技能，更在隐形中传递社会的核心价值观和意识形态。历史和公民课程会讲述经过筛选的国家叙事</w:t>
-      </w:r>
-      <w:r>
-        <w:rPr>
-          <w:rFonts w:ascii="宋体" w:eastAsia="宋体" w:hAnsi="宋体" w:cs="宋体"/>
-          <w:kern w:val="0"/>
-          <w:sz w:val="24"/>
-          <w14:ligatures w14:val="none"/>
-        </w:rPr>
-        <w:t>，塑造学生的民族认同和政治信仰；语文和伦理课程蕴含社会主流的道德观、文化认同。当代研究者如安东尼·葛兰西（Antonio Gramsci）强调，统治集团通过学校等社会机构传播其意识形态，以取得对被统治者的**“文化领导权”**（cultural hegemony） (</w:t>
-      </w:r>
-      <w:hyperlink r:id="rId49" w:anchor=":~:text=Cultural%20hegemony%C2%A0refers%20to%20domination%C2%A0or%20rule,of%20the%20rest%20of%20society" w:history="1">
+        <w:t>)。例如，</w:t>
+      </w:r>
+      <w:r>
+        <w:rPr>
+          <w:rFonts w:ascii="宋体" w:eastAsia="宋体" w:hAnsi="宋体" w:cs="宋体"/>
+          <w:b/>
+          <w:bCs/>
+          <w:kern w:val="0"/>
+          <w:sz w:val="24"/>
+          <w14:ligatures w14:val="none"/>
+        </w:rPr>
+        <w:t>宗教常被比喻为“心智的病毒”</w:t>
+      </w:r>
+      <w:r>
+        <w:rPr>
+          <w:rFonts w:ascii="宋体" w:eastAsia="宋体" w:hAnsi="宋体" w:cs="宋体"/>
+          <w:kern w:val="0"/>
+          <w:sz w:val="24"/>
+          <w14:ligatures w14:val="none"/>
+        </w:rPr>
+        <w:t>，因其教义中包含“传播福音是美德”、“怀疑信仰会遭惩罚”等元信息，使宗教信念得以代代相传 (</w:t>
+      </w:r>
+      <w:hyperlink r:id="rId49" w:anchor=":~:text=Just%20as%20genes%20can%20work,2" w:history="1">
         <w:r>
           <w:rPr>
             <w:rFonts w:ascii="宋体" w:eastAsia="宋体" w:hAnsi="宋体" w:cs="宋体"/>
@@ -2764,7 +2844,7 @@
             <w:u w:val="single"/>
             <w14:ligatures w14:val="none"/>
           </w:rPr>
-          <w:t>What Is Cultural Hegemony?</w:t>
+          <w:t>Memetics - Wikipedia</w:t>
         </w:r>
       </w:hyperlink>
       <w:r>
@@ -2774,9 +2854,29 @@
           <w:sz w:val="24"/>
           <w14:ligatures w14:val="none"/>
         </w:rPr>
-        <w:t>) (</w:t>
-      </w:r>
-      <w:hyperlink r:id="rId50" w:anchor=":~:text=The%20Italian%20philosopher%20Antonio%20Gramsci,controls%20the%20rest%20of%20society" w:history="1">
+        <w:t>)。再如，民族主义情感作为一种模因，通过学校的历史教育、战争纪念仪式等在年轻一代心中扎根，一旦形成便驱使个体主动向他人宣传爱国理念。模因视角强调了</w:t>
+      </w:r>
+      <w:r>
+        <w:rPr>
+          <w:rFonts w:ascii="宋体" w:eastAsia="宋体" w:hAnsi="宋体" w:cs="宋体"/>
+          <w:b/>
+          <w:bCs/>
+          <w:kern w:val="0"/>
+          <w:sz w:val="24"/>
+          <w14:ligatures w14:val="none"/>
+        </w:rPr>
+        <w:t>信念自身的“复制动力”</w:t>
+      </w:r>
+      <w:r>
+        <w:rPr>
+          <w:rFonts w:ascii="宋体" w:eastAsia="宋体" w:hAnsi="宋体" w:cs="宋体"/>
+          <w:kern w:val="0"/>
+          <w:sz w:val="24"/>
+          <w14:ligatures w14:val="none"/>
+        </w:rPr>
+        <w:t>：那些能有效调动人类情感、形成封闭自洽解释体系的观念，更容易在个体大脑中生存下来，并通过个人传播给更多人 (</w:t>
+      </w:r>
+      <w:hyperlink r:id="rId50" w:anchor=":~:text=catchphrases%2C%20fashions%20%2C%20and%20,others%20are%20more%20like%20viruses" w:history="1">
         <w:r>
           <w:rPr>
             <w:rFonts w:ascii="宋体" w:eastAsia="宋体" w:hAnsi="宋体" w:cs="宋体"/>
@@ -2786,7 +2886,7 @@
             <w:u w:val="single"/>
             <w14:ligatures w14:val="none"/>
           </w:rPr>
-          <w:t>What Is Cultural Hegemony?</w:t>
+          <w:t>Memetics - Wikipedia</w:t>
         </w:r>
       </w:hyperlink>
       <w:r>
@@ -2796,49 +2896,149 @@
           <w:sz w:val="24"/>
           <w14:ligatures w14:val="none"/>
         </w:rPr>
-        <w:t>)。学校作为塑造“社会人”的熔炉，将孩子培养成遵守主流价值和规范的公民，使虚构秩序代际相传。举例来说，许多国家的学校每天让学生升国旗、唱国歌，这种仪式性的教育在青少年心中扎根了对国家的忠诚信念。又如宗教学校每日祷告、诵经，将宗教叙事融入学生生活日常。</w:t>
-      </w:r>
-      <w:r>
-        <w:rPr>
-          <w:rFonts w:ascii="宋体" w:eastAsia="宋体" w:hAnsi="宋体" w:cs="宋体"/>
-          <w:b/>
-          <w:bCs/>
-          <w:kern w:val="0"/>
-          <w:sz w:val="24"/>
-          <w14:ligatures w14:val="none"/>
-        </w:rPr>
-        <w:t>系统的教育和社会化，确保了大多数人成年前就内化了主要的社会信念</w:t>
-      </w:r>
-      <w:r>
-        <w:rPr>
-          <w:rFonts w:ascii="宋体" w:eastAsia="宋体" w:hAnsi="宋体" w:cs="宋体"/>
-          <w:kern w:val="0"/>
-          <w:sz w:val="24"/>
-          <w14:ligatures w14:val="none"/>
-        </w:rPr>
-        <w:t>。</w:t>
-      </w:r>
-    </w:p>
-    <w:p>
-      <w:pPr>
-        <w:widowControl/>
-        <w:spacing w:before="100" w:beforeAutospacing="1" w:after="100" w:afterAutospacing="1" w:line="240" w:lineRule="auto"/>
-        <w:rPr>
-          <w:rFonts w:ascii="宋体" w:eastAsia="宋体" w:hAnsi="宋体" w:cs="宋体"/>
-          <w:kern w:val="0"/>
-          <w:sz w:val="24"/>
-          <w14:ligatures w14:val="none"/>
-        </w:rPr>
-      </w:pPr>
-      <w:r>
-        <w:rPr>
-          <w:rFonts w:ascii="宋体" w:eastAsia="宋体" w:hAnsi="宋体" w:cs="宋体"/>
-          <w:kern w:val="0"/>
-          <w:sz w:val="24"/>
-          <w14:ligatures w14:val="none"/>
-        </w:rPr>
-        <w:lastRenderedPageBreak/>
-        <w:t>**2. 大众媒体与叙事霸权：**媒体（包括新闻、电视、互联网等）是现代社会最强大的信念传播和塑造工具。通过媒体，统治性叙事得以铺天盖地地进入公众视野，并排挤替代性叙事。葛兰西的文化霸权理论指出，统治阶级利用媒体、宗教、法律等建立一种“常识”，让自己的价值观被大众视为理所当然 (</w:t>
+        <w:t>)。</w:t>
+      </w:r>
+    </w:p>
+    <w:p>
+      <w:pPr>
+        <w:widowControl/>
+        <w:spacing w:before="100" w:beforeAutospacing="1" w:after="100" w:afterAutospacing="1" w:line="240" w:lineRule="auto"/>
+        <w:rPr>
+          <w:rFonts w:ascii="宋体" w:eastAsia="宋体" w:hAnsi="宋体" w:cs="宋体"/>
+          <w:kern w:val="0"/>
+          <w:sz w:val="24"/>
+          <w14:ligatures w14:val="none"/>
+        </w:rPr>
+      </w:pPr>
+      <w:r>
+        <w:rPr>
+          <w:rFonts w:ascii="宋体" w:eastAsia="宋体" w:hAnsi="宋体" w:cs="宋体"/>
+          <w:kern w:val="0"/>
+          <w:sz w:val="24"/>
+          <w14:ligatures w14:val="none"/>
+        </w:rPr>
+        <w:t>综上，信念系统的建构是一个多层次过程：语言奠基了思维范畴，叙事提供了意义和身份，制度将观念固定为客观现实，个体内化并通过心理与模因机制强化信念。这个过程使原本虚构的观念得以“真实地”存在于社会运行和个人心智中。正因为如此，人类才会对自身创造的虚构秩序深信不疑甚至奉献一生。下一节我们将进一步讨论这些信念如何通过传播和控制机制得以巩固和长期维持。</w:t>
+      </w:r>
+    </w:p>
+    <w:p>
+      <w:pPr>
+        <w:widowControl/>
+        <w:spacing w:before="100" w:beforeAutospacing="1" w:after="100" w:afterAutospacing="1" w:line="240" w:lineRule="auto"/>
+        <w:outlineLvl w:val="1"/>
+        <w:rPr>
+          <w:rFonts w:ascii="宋体" w:eastAsia="宋体" w:hAnsi="宋体" w:cs="宋体"/>
+          <w:b/>
+          <w:bCs/>
+          <w:kern w:val="0"/>
+          <w:sz w:val="36"/>
+          <w:szCs w:val="36"/>
+          <w14:ligatures w14:val="none"/>
+        </w:rPr>
+      </w:pPr>
+      <w:r>
+        <w:rPr>
+          <w:rFonts w:ascii="宋体" w:eastAsia="宋体" w:hAnsi="宋体" w:cs="宋体"/>
+          <w:b/>
+          <w:bCs/>
+          <w:kern w:val="0"/>
+          <w:sz w:val="36"/>
+          <w:szCs w:val="36"/>
+          <w14:ligatures w14:val="none"/>
+        </w:rPr>
+        <w:t>传播与控制机制</w:t>
+      </w:r>
+    </w:p>
+    <w:p>
+      <w:pPr>
+        <w:widowControl/>
+        <w:spacing w:before="100" w:beforeAutospacing="1" w:after="100" w:afterAutospacing="1" w:line="240" w:lineRule="auto"/>
+        <w:rPr>
+          <w:rFonts w:ascii="宋体" w:eastAsia="宋体" w:hAnsi="宋体" w:cs="宋体"/>
+          <w:kern w:val="0"/>
+          <w:sz w:val="24"/>
+          <w14:ligatures w14:val="none"/>
+        </w:rPr>
+      </w:pPr>
+      <w:r>
+        <w:rPr>
+          <w:rFonts w:ascii="宋体" w:eastAsia="宋体" w:hAnsi="宋体" w:cs="宋体"/>
+          <w:kern w:val="0"/>
+          <w:sz w:val="24"/>
+          <w14:ligatures w14:val="none"/>
+        </w:rPr>
+        <w:t>一个虚构的观念要成为稳固的社会秩序，离不开持续的传播和对异质观念的控制。</w:t>
+      </w:r>
+      <w:r>
+        <w:rPr>
+          <w:rFonts w:ascii="宋体" w:eastAsia="宋体" w:hAnsi="宋体" w:cs="宋体"/>
+          <w:b/>
+          <w:bCs/>
+          <w:kern w:val="0"/>
+          <w:sz w:val="24"/>
+          <w14:ligatures w14:val="none"/>
+        </w:rPr>
+        <w:t>传播机制</w:t>
+      </w:r>
+      <w:r>
+        <w:rPr>
+          <w:rFonts w:ascii="宋体" w:eastAsia="宋体" w:hAnsi="宋体" w:cs="宋体"/>
+          <w:kern w:val="0"/>
+          <w:sz w:val="24"/>
+          <w14:ligatures w14:val="none"/>
+        </w:rPr>
+        <w:t>确保集体幻象被不断重复灌输，使大多数成员保持信念共识；</w:t>
+      </w:r>
+      <w:r>
+        <w:rPr>
+          <w:rFonts w:ascii="宋体" w:eastAsia="宋体" w:hAnsi="宋体" w:cs="宋体"/>
+          <w:b/>
+          <w:bCs/>
+          <w:kern w:val="0"/>
+          <w:sz w:val="24"/>
+          <w14:ligatures w14:val="none"/>
+        </w:rPr>
+        <w:t>控制机制</w:t>
+      </w:r>
+      <w:r>
+        <w:rPr>
+          <w:rFonts w:ascii="宋体" w:eastAsia="宋体" w:hAnsi="宋体" w:cs="宋体"/>
+          <w:kern w:val="0"/>
+          <w:sz w:val="24"/>
+          <w14:ligatures w14:val="none"/>
+        </w:rPr>
+        <w:t>则通过舆论优势和制度性力量压制对主流幻象的挑战，防止集体信念瓦解。本节探讨媒体、教育、仪式等在信念传播中的作用，以及叙事霸权和结构性暴力如何维系虚构秩序。</w:t>
+      </w:r>
+    </w:p>
+    <w:p>
+      <w:pPr>
+        <w:widowControl/>
+        <w:spacing w:before="100" w:beforeAutospacing="1" w:after="100" w:afterAutospacing="1" w:line="240" w:lineRule="auto"/>
+        <w:rPr>
+          <w:rFonts w:ascii="宋体" w:eastAsia="宋体" w:hAnsi="宋体" w:cs="宋体"/>
+          <w:kern w:val="0"/>
+          <w:sz w:val="24"/>
+          <w14:ligatures w14:val="none"/>
+        </w:rPr>
+      </w:pPr>
+      <w:r>
+        <w:rPr>
+          <w:rFonts w:ascii="宋体" w:eastAsia="宋体" w:hAnsi="宋体" w:cs="宋体"/>
+          <w:b/>
+          <w:bCs/>
+          <w:kern w:val="0"/>
+          <w:sz w:val="24"/>
+          <w14:ligatures w14:val="none"/>
+        </w:rPr>
+        <w:t>1. 教育与社会化：正式的教育体系是传播主流信念系统的最有效渠道之一。学校课程不仅教授读写和技能，更在隐形中传递社会的核心价值观和意识形态。历史和公民课程会讲述经过筛选的国家叙事</w:t>
+      </w:r>
+      <w:r>
+        <w:rPr>
+          <w:rFonts w:ascii="宋体" w:eastAsia="宋体" w:hAnsi="宋体" w:cs="宋体"/>
+          <w:kern w:val="0"/>
+          <w:sz w:val="24"/>
+          <w14:ligatures w14:val="none"/>
+        </w:rPr>
+        <w:t>，塑造学生的民族认同和政治信仰；语文和伦理课程蕴含社会主流的道德观、文化认同。当代研究者如安东尼·葛兰西（Antonio Gramsci）强调，统治集团通过学校等社会机构传播其意识形态，以取得对被统治者的**“文化领导权”**（cultural hegemony） (</w:t>
       </w:r>
       <w:hyperlink r:id="rId51" w:anchor=":~:text=Cultural%20hegemony%C2%A0refers%20to%20domination%C2%A0or%20rule,of%20the%20rest%20of%20society" w:history="1">
         <w:r>
@@ -2882,6 +3082,92 @@
           <w:sz w:val="24"/>
           <w14:ligatures w14:val="none"/>
         </w:rPr>
+        <w:t>)。学校作为塑造“社会人”的熔炉，将孩子培养成遵守主流价值和规范的公民，使虚构秩序代际相传。举例来说，许多国家的学校每天让学生升国旗、唱国歌，这种仪式性的教育在青少年心中扎根了对国家的忠诚信念。又如宗教学校每日祷告、诵经，将宗教叙事融入学生生活日常。</w:t>
+      </w:r>
+      <w:r>
+        <w:rPr>
+          <w:rFonts w:ascii="宋体" w:eastAsia="宋体" w:hAnsi="宋体" w:cs="宋体"/>
+          <w:b/>
+          <w:bCs/>
+          <w:kern w:val="0"/>
+          <w:sz w:val="24"/>
+          <w14:ligatures w14:val="none"/>
+        </w:rPr>
+        <w:t>系统的教育和社会化，确保了大多数人成年前就内化了主要的社会信念</w:t>
+      </w:r>
+      <w:r>
+        <w:rPr>
+          <w:rFonts w:ascii="宋体" w:eastAsia="宋体" w:hAnsi="宋体" w:cs="宋体"/>
+          <w:kern w:val="0"/>
+          <w:sz w:val="24"/>
+          <w14:ligatures w14:val="none"/>
+        </w:rPr>
+        <w:t>。</w:t>
+      </w:r>
+    </w:p>
+    <w:p>
+      <w:pPr>
+        <w:widowControl/>
+        <w:spacing w:before="100" w:beforeAutospacing="1" w:after="100" w:afterAutospacing="1" w:line="240" w:lineRule="auto"/>
+        <w:rPr>
+          <w:rFonts w:ascii="宋体" w:eastAsia="宋体" w:hAnsi="宋体" w:cs="宋体"/>
+          <w:kern w:val="0"/>
+          <w:sz w:val="24"/>
+          <w14:ligatures w14:val="none"/>
+        </w:rPr>
+      </w:pPr>
+      <w:r>
+        <w:rPr>
+          <w:rFonts w:ascii="宋体" w:eastAsia="宋体" w:hAnsi="宋体" w:cs="宋体"/>
+          <w:kern w:val="0"/>
+          <w:sz w:val="24"/>
+          <w14:ligatures w14:val="none"/>
+        </w:rPr>
+        <w:lastRenderedPageBreak/>
+        <w:t>**2. 大众媒体与叙事霸权：**媒体（包括新闻、电视、互联网等）是现代社会最强大的信念传播和塑造工具。通过媒体，统治性叙事得以铺天盖地地进入公众视野，并排挤替代性叙事。葛兰西的文化霸权理论指出，统治阶级利用媒体、宗教、法律等建立一种“常识”，让自己的价值观被大众视为理所当然 (</w:t>
+      </w:r>
+      <w:hyperlink r:id="rId53" w:anchor=":~:text=Cultural%20hegemony%C2%A0refers%20to%20domination%C2%A0or%20rule,of%20the%20rest%20of%20society" w:history="1">
+        <w:r>
+          <w:rPr>
+            <w:rFonts w:ascii="宋体" w:eastAsia="宋体" w:hAnsi="宋体" w:cs="宋体"/>
+            <w:color w:val="0000FF"/>
+            <w:kern w:val="0"/>
+            <w:sz w:val="24"/>
+            <w:u w:val="single"/>
+            <w14:ligatures w14:val="none"/>
+          </w:rPr>
+          <w:t>What Is Cultural Hegemony?</w:t>
+        </w:r>
+      </w:hyperlink>
+      <w:r>
+        <w:rPr>
+          <w:rFonts w:ascii="宋体" w:eastAsia="宋体" w:hAnsi="宋体" w:cs="宋体"/>
+          <w:kern w:val="0"/>
+          <w:sz w:val="24"/>
+          <w14:ligatures w14:val="none"/>
+        </w:rPr>
+        <w:t>) (</w:t>
+      </w:r>
+      <w:hyperlink r:id="rId54" w:anchor=":~:text=The%20Italian%20philosopher%20Antonio%20Gramsci,controls%20the%20rest%20of%20society" w:history="1">
+        <w:r>
+          <w:rPr>
+            <w:rFonts w:ascii="宋体" w:eastAsia="宋体" w:hAnsi="宋体" w:cs="宋体"/>
+            <w:color w:val="0000FF"/>
+            <w:kern w:val="0"/>
+            <w:sz w:val="24"/>
+            <w:u w:val="single"/>
+            <w14:ligatures w14:val="none"/>
+          </w:rPr>
+          <w:t>What Is Cultural Hegemony?</w:t>
+        </w:r>
+      </w:hyperlink>
+      <w:r>
+        <w:rPr>
+          <w:rFonts w:ascii="宋体" w:eastAsia="宋体" w:hAnsi="宋体" w:cs="宋体"/>
+          <w:kern w:val="0"/>
+          <w:sz w:val="24"/>
+          <w14:ligatures w14:val="none"/>
+        </w:rPr>
         <w:t>)。</w:t>
       </w:r>
       <w:r>
@@ -3172,7 +3458,7 @@
         </w:rPr>
         <w:t>。结构性暴力指社会结构本身对不顺从规范者施加的系统性压迫与伤害 (</w:t>
       </w:r>
-      <w:hyperlink r:id="rId53" w:anchor=":~:text=Structural%20violence%20is%20a%20form,their%20%20220%20or%20rights" w:history="1">
+      <w:hyperlink r:id="rId55" w:anchor=":~:text=Structural%20violence%20is%20a%20form,their%20%20220%20or%20rights" w:history="1">
         <w:r>
           <w:rPr>
             <w:rFonts w:ascii="宋体" w:eastAsia="宋体" w:hAnsi="宋体" w:cs="宋体"/>
@@ -3235,7 +3521,7 @@
         </w:rPr>
         <w:t xml:space="preserve"> (</w:t>
       </w:r>
-      <w:hyperlink r:id="rId54" w:anchor=":~:text=Structural%20violence%20is%20a%20form,their%20%20220%20or%20rights" w:history="1">
+      <w:hyperlink r:id="rId56" w:anchor=":~:text=Structural%20violence%20is%20a%20form,their%20%20220%20or%20rights" w:history="1">
         <w:r>
           <w:rPr>
             <w:rFonts w:ascii="宋体" w:eastAsia="宋体" w:hAnsi="宋体" w:cs="宋体"/>
@@ -3257,7 +3543,7 @@
         </w:rPr>
         <w:t>)确保大部分人至少表面上遵从主流信念，从而维护社会秩序的统一性。结构性暴力与文化霸权常相辅相成：前者是硬的强制，后者是软的说服。当文化霸权成功时，很少需要动用裸露的暴力，因为大多数人已经将主流意识形态视为常识而自愿遵守 (</w:t>
       </w:r>
-      <w:hyperlink r:id="rId55" w:anchor=":~:text=Cultural%20hegemony%20functions%20by%20framing,means%20of%20ideology%20and%20culture" w:history="1">
+      <w:hyperlink r:id="rId57" w:anchor=":~:text=Cultural%20hegemony%20functions%20by%20framing,means%20of%20ideology%20and%20culture" w:history="1">
         <w:r>
           <w:rPr>
             <w:rFonts w:ascii="宋体" w:eastAsia="宋体" w:hAnsi="宋体" w:cs="宋体"/>
@@ -3433,7 +3719,7 @@
         </w:rPr>
         <w:t>。通过教育、媒体、仪式等途径，主流信念被不断重复灌输成“常识”；通过舆论霸权和制度惩戒，挑战者被边缘化乃至清除。大众在这样的机制下，很难觉察出自身所遵从的不过是人造的集体幻象。这正如赫拉利所言，多数人“不愿承认支配他们生活的秩序是想象的”，且每个人一出生就融入了既定幻象并受其欲望牵引 (</w:t>
       </w:r>
-      <w:hyperlink r:id="rId56" w:anchor=":~:text=%E2%80%9CMost%20people%20do%20not%20wish,imagined%20order%E2%80%99s%20most%20important%20defences" w:history="1">
+      <w:hyperlink r:id="rId58" w:anchor=":~:text=%E2%80%9CMost%20people%20do%20not%20wish,imagined%20order%E2%80%99s%20most%20important%20defences" w:history="1">
         <w:r>
           <w:rPr>
             <w:rFonts w:ascii="宋体" w:eastAsia="宋体" w:hAnsi="宋体" w:cs="宋体"/>
@@ -3594,7 +3880,7 @@
         </w:rPr>
         <w:t>“国家”作为一种想象的共同体 (</w:t>
       </w:r>
-      <w:hyperlink r:id="rId57" w:anchor=":~:text=%E2%80%9CI%20propose%20the%20following%20definition,Ultimately%2C%20it%20is%20this%20fraternity" w:history="1">
+      <w:hyperlink r:id="rId59" w:anchor=":~:text=%E2%80%9CI%20propose%20the%20following%20definition,Ultimately%2C%20it%20is%20this%20fraternity" w:history="1">
         <w:r>
           <w:rPr>
             <w:rFonts w:ascii="宋体" w:eastAsia="宋体" w:hAnsi="宋体" w:cs="宋体"/>
@@ -3657,7 +3943,7 @@
         </w:rPr>
         <w:t>**建构机制：**民族主义叙事通过教育和宣传广泛传播。历史教科书、美术馆、纪念碑讲述着民族的起源和奋斗史，民族英雄和烈士的故事塑造国家认同的榜样形象。国家的符号（国旗、国歌、国庆日）和仪式（升旗礼、阅兵典礼）反复强化公民的集体归属感。同时，语言在民族构建中至关重要：安德森指出正是通过语言和印刷资本主义的发展，人们能够想象自己与素不相识的同胞共享身份 (</w:t>
       </w:r>
-      <w:hyperlink r:id="rId58" w:anchor=":~:text=%E2%80%9CI%20propose%20the%20following%20definition,Ultimately%2C%20it%20is%20this%20fraternity" w:history="1">
+      <w:hyperlink r:id="rId60" w:anchor=":~:text=%E2%80%9CI%20propose%20the%20following%20definition,Ultimately%2C%20it%20is%20this%20fraternity" w:history="1">
         <w:r>
           <w:rPr>
             <w:rFonts w:ascii="宋体" w:eastAsia="宋体" w:hAnsi="宋体" w:cs="宋体"/>
@@ -3679,7 +3965,7 @@
         </w:rPr>
         <w:t>) (</w:t>
       </w:r>
-      <w:hyperlink r:id="rId59" w:anchor=":~:text=%E2%80%9Cthe%20fellow%20members%20of%20even,Imagined%20Communities%3A%20Reflections%20on%20the" w:history="1">
+      <w:hyperlink r:id="rId61" w:anchor=":~:text=%E2%80%9Cthe%20fellow%20members%20of%20even,Imagined%20Communities%3A%20Reflections%20on%20the" w:history="1">
         <w:r>
           <w:rPr>
             <w:rFonts w:ascii="宋体" w:eastAsia="宋体" w:hAnsi="宋体" w:cs="宋体"/>
@@ -3722,7 +4008,7 @@
         </w:rPr>
         <w:t>制度方面，民族国家通过公民身份法律、户籍制度等将国民绑定在法律共同体中。疆界和护照将“我们”和“他者”划分明确。军队征兵、纳税义务等制度要求公民为国家作出实质奉献，加深对国家实体性的认知。社会化过程中，个人逐渐内化“我是某某国人”的身份，并愿意为国行事。在极端情况下，这种想象共同体的力量足以让人与素不相识的同胞并肩作战，为捍卫国家而牺牲生命 (</w:t>
       </w:r>
-      <w:hyperlink r:id="rId60" w:anchor=":~:text=Finally%2C%20,%E2%80%9D" w:history="1">
+      <w:hyperlink r:id="rId62" w:anchor=":~:text=Finally%2C%20,%E2%80%9D" w:history="1">
         <w:r>
           <w:rPr>
             <w:rFonts w:ascii="宋体" w:eastAsia="宋体" w:hAnsi="宋体" w:cs="宋体"/>
@@ -3828,7 +4114,7 @@
         </w:rPr>
         <w:t>。正如安德森所言，民族想象提供了一种“横向的同志情谊”，使人在巨大不平等的现实中仍愿意为这种想象捐躯 (</w:t>
       </w:r>
-      <w:hyperlink r:id="rId61" w:anchor=":~:text=the%20image%20of%20their%20communion,%E2%80%9D%20%E2%80%95%20%20Benedict%20Anderson" w:history="1">
+      <w:hyperlink r:id="rId63" w:anchor=":~:text=the%20image%20of%20their%20communion,%E2%80%9D%20%E2%80%95%20%20Benedict%20Anderson" w:history="1">
         <w:r>
           <w:rPr>
             <w:rFonts w:ascii="宋体" w:eastAsia="宋体" w:hAnsi="宋体" w:cs="宋体"/>
@@ -4014,7 +4300,7 @@
         </w:rPr>
         <w:t>完成。儿童从家庭和教会受到宗教启蒙，在心中种下信仰的种子；成年后的宗教体验（如祈祷的宁静、团契的温暖）进一步强化对教义的信服。此外，宗教常伴随强烈的情感体验和归属感，这是信仰系统自我延续的关键。道金斯指出，宗教常包含一些利于自身传播的“模因”，如要求传教、禁止怀疑等 (</w:t>
       </w:r>
-      <w:hyperlink r:id="rId62" w:anchor=":~:text=Just%20as%20genes%20can%20work,2" w:history="1">
+      <w:hyperlink r:id="rId64" w:anchor=":~:text=Just%20as%20genes%20can%20work,2" w:history="1">
         <w:r>
           <w:rPr>
             <w:rFonts w:ascii="宋体" w:eastAsia="宋体" w:hAnsi="宋体" w:cs="宋体"/>
@@ -4056,7 +4342,7 @@
         </w:rPr>
         <w:t xml:space="preserve"> (</w:t>
       </w:r>
-      <w:hyperlink r:id="rId63" w:anchor=":~:text=Just%20as%20genes%20can%20work,2" w:history="1">
+      <w:hyperlink r:id="rId65" w:anchor=":~:text=Just%20as%20genes%20can%20work,2" w:history="1">
         <w:r>
           <w:rPr>
             <w:rFonts w:ascii="宋体" w:eastAsia="宋体" w:hAnsi="宋体" w:cs="宋体"/>
@@ -4253,7 +4539,7 @@
         </w:rPr>
         <w:t>。公司的“法人”地位、股票的市场价值、纸币的购买力、品牌的形象等等，都不是自然属性，而是人们共同赋予的意义。例如，一家跨国公司（如Peugeot标致汽车）从物理上看只是一些工厂、产品和员工的集合，但法律上它被视为独立人格，可以持有资产和签订合同。赫拉利就以标致公司为例指出，公司实质是我们集体想象的产物：“标致是我们集体想象的一个虚构” (</w:t>
       </w:r>
-      <w:hyperlink r:id="rId64" w:anchor=":~:text=In%20what%20way%20can%20we,figment%20of%20our%20collective%20imagination" w:history="1">
+      <w:hyperlink r:id="rId66" w:anchor=":~:text=In%20what%20way%20can%20we,figment%20of%20our%20collective%20imagination" w:history="1">
         <w:r>
           <w:rPr>
             <w:rFonts w:ascii="宋体" w:eastAsia="宋体" w:hAnsi="宋体" w:cs="宋体"/>
@@ -4897,7 +5183,7 @@
         </w:rPr>
         <w:t>1. 语言去中心化：正如前文所述，语言为我们建构了认识世界的框架，但也可能成为桎梏。所谓“语言去中心化”，指的是打破单一语言体系对思维的垄断，认识到语言只是对现实的某种描述而非现实本身。波兰裔学者科日布斯基（Alfred Korzybski）提出的格言“地图并非领土，字词并非实物” (</w:t>
       </w:r>
-      <w:hyperlink r:id="rId65" w:anchor=":~:text=representation%20of%20that%20object%20%2C,crucial%20to%20%2055%20general" w:history="1">
+      <w:hyperlink r:id="rId67" w:anchor=":~:text=representation%20of%20that%20object%20%2C,crucial%20to%20%2055%20general" w:history="1">
         <w:r>
           <w:rPr>
             <w:rFonts w:ascii="宋体" w:eastAsia="宋体" w:hAnsi="宋体" w:cs="宋体"/>
@@ -4923,7 +5209,7 @@
         </w:rPr>
         <w:t>)生动说明了这一点：我们往往混淆了概念模型与客观现实，把符号当成了事物本身 (</w:t>
       </w:r>
-      <w:hyperlink r:id="rId66" w:anchor=":~:text=representation%20of%20that%20object%20%2C,crucial%20to%20%2055%20general" w:history="1">
+      <w:hyperlink r:id="rId68" w:anchor=":~:text=representation%20of%20that%20object%20%2C,crucial%20to%20%2055%20general" w:history="1">
         <w:r>
           <w:rPr>
             <w:rFonts w:ascii="宋体" w:eastAsia="宋体" w:hAnsi="宋体" w:cs="宋体"/>
@@ -4958,7 +5244,7 @@
         </w:rPr>
         <w:t xml:space="preserve"> (</w:t>
       </w:r>
-      <w:hyperlink r:id="rId67" w:anchor=":~:text=representation%20of%20that%20object%20%2C,crucial%20to%20%2055%20general" w:history="1">
+      <w:hyperlink r:id="rId69" w:anchor=":~:text=representation%20of%20that%20object%20%2C,crucial%20to%20%2055%20general" w:history="1">
         <w:r>
           <w:rPr>
             <w:rFonts w:ascii="宋体" w:eastAsia="宋体" w:hAnsi="宋体" w:cs="宋体"/>
@@ -5154,7 +5440,7 @@
         </w:rPr>
         <w:t xml:space="preserve"> (</w:t>
       </w:r>
-      <w:hyperlink r:id="rId68" w:anchor=":~:text=Deconstructive%20Family%3A%20Self" w:history="1">
+      <w:hyperlink r:id="rId70" w:anchor=":~:text=Deconstructive%20Family%3A%20Self" w:history="1">
         <w:r>
           <w:rPr>
             <w:rFonts w:ascii="宋体" w:eastAsia="宋体" w:hAnsi="宋体" w:cs="宋体"/>
@@ -5196,7 +5482,7 @@
         </w:rPr>
         <w:t>。有研究指出，这类自我探 inquiry 可以“解除不良认知模式”并引发对经验本质的洞见 (</w:t>
       </w:r>
-      <w:hyperlink r:id="rId69" w:anchor=":~:text=Deconstructive%20Family%3A%20Self" w:history="1">
+      <w:hyperlink r:id="rId71" w:anchor=":~:text=Deconstructive%20Family%3A%20Self" w:history="1">
         <w:r>
           <w:rPr>
             <w:rFonts w:ascii="宋体" w:eastAsia="宋体" w:hAnsi="宋体" w:cs="宋体"/>
@@ -5259,7 +5545,7 @@
         </w:rPr>
         <w:t>（meta-awareness） (</w:t>
       </w:r>
-      <w:hyperlink r:id="rId70" w:anchor=":~:text=styles%20of%20meditation%20into%20attentional%2C,schema%2C%20and%20cognitive%20reification" w:history="1">
+      <w:hyperlink r:id="rId72" w:anchor=":~:text=styles%20of%20meditation%20into%20attentional%2C,schema%2C%20and%20cognitive%20reification" w:history="1">
         <w:r>
           <w:rPr>
             <w:rFonts w:ascii="宋体" w:eastAsia="宋体" w:hAnsi="宋体" w:cs="宋体"/>
@@ -5281,7 +5567,7 @@
         </w:rPr>
         <w:t>)，亦即在念头之上还有一个清明的自我，能意识到“我正在想某事”。一旦有了这种觉知，人就不再与任何具体信念完全认同，而能将其视为心中的对象来审视。借用电影《黑客帝国》的隐喻，这类似于吃下“红色药丸”，醒来看到原来过去所执着的一切不过是矩阵程序（虚幻） (</w:t>
       </w:r>
-      <w:hyperlink r:id="rId71" w:anchor=":~:text=%E2%80%A6but%20if%20we%20can%20begin,the%20blissful%20ignorance%20of%20illusion" w:history="1">
+      <w:hyperlink r:id="rId73" w:anchor=":~:text=%E2%80%A6but%20if%20we%20can%20begin,the%20blissful%20ignorance%20of%20illusion" w:history="1">
         <w:r>
           <w:rPr>
             <w:rFonts w:ascii="宋体" w:eastAsia="宋体" w:hAnsi="宋体" w:cs="宋体"/>
@@ -5303,7 +5589,7 @@
         </w:rPr>
         <w:t>)。虽然过程可能充满不适与不确定，但正如墨菲斯所说：“我提供的只是事实真相，没有别的。” (</w:t>
       </w:r>
-      <w:hyperlink r:id="rId72" w:anchor=":~:text=This%20is%20your%20last%20chance,%E2%80%93Morpheus" w:history="1">
+      <w:hyperlink r:id="rId74" w:anchor=":~:text=This%20is%20your%20last%20chance,%E2%80%93Morpheus" w:history="1">
         <w:r>
           <w:rPr>
             <w:rFonts w:ascii="宋体" w:eastAsia="宋体" w:hAnsi="宋体" w:cs="宋体"/>
@@ -5388,7 +5674,7 @@
         <w:lastRenderedPageBreak/>
         <w:t>历史视角也很重要。将当今的制度信念放入漫长历史，就能看到它们的发生、兴盛与或许终将衰亡。赫拉利在《人类简史》中多次提醒：“过去的人相信的许多东西，我们今天视为神话；但我们今天坚信的东西，未来人也可能视作荒诞不经。” (</w:t>
       </w:r>
-      <w:hyperlink r:id="rId73" w:anchor=":~:text=Time%20usually%20unravels%20intersubjectivity%20from,by%20people%20at%20the%20time" w:history="1">
+      <w:hyperlink r:id="rId75" w:anchor=":~:text=Time%20usually%20unravels%20intersubjectivity%20from,by%20people%20at%20the%20time" w:history="1">
         <w:r>
           <w:rPr>
             <w:rFonts w:ascii="宋体" w:eastAsia="宋体" w:hAnsi="宋体" w:cs="宋体"/>
@@ -5679,7 +5965,7 @@
         </w:rPr>
         <w:t>总而言之，虚构秩序的解构和个体觉醒是一条艰辛但有意义的路径。它要求勇气去质疑根深蒂固的信念，智慧去平衡真相与秩序，创造力去构筑新的意义体系。正如赫拉利所言：“走出想象秩序如同走出矩阵”，多数人或选择安逸的“蓝色药丸”，但那些选择“红色药丸”的人，将看到更广阔真实的世界 (</w:t>
       </w:r>
-      <w:hyperlink r:id="rId74" w:anchor=":~:text=%E2%80%A6but%20if%20we%20can%20begin,the%20blissful%20ignorance%20of%20illusion" w:history="1">
+      <w:hyperlink r:id="rId76" w:anchor=":~:text=%E2%80%A6but%20if%20we%20can%20begin,the%20blissful%20ignorance%20of%20illusion" w:history="1">
         <w:r>
           <w:rPr>
             <w:rFonts w:ascii="宋体" w:eastAsia="宋体" w:hAnsi="宋体" w:cs="宋体"/>
@@ -5701,7 +5987,7 @@
         </w:rPr>
         <w:t>) (</w:t>
       </w:r>
-      <w:hyperlink r:id="rId75" w:anchor=":~:text=The%20benefits%20of%20imagined%20orders,belief%20itself%20is%20so%20powerful" w:history="1">
+      <w:hyperlink r:id="rId77" w:anchor=":~:text=The%20benefits%20of%20imagined%20orders,belief%20itself%20is%20so%20powerful" w:history="1">
         <w:r>
           <w:rPr>
             <w:rFonts w:ascii="宋体" w:eastAsia="宋体" w:hAnsi="宋体" w:cs="宋体"/>
@@ -5874,7 +6160,7 @@
         </w:rPr>
         <w:t>——知晓其虚构性而有意为之，服务于人类整体福祉，而非盲目受制于旧幻象。正如克利福德·格尔茨所言，人类悬挂于自己编织的意义之网中，但理解了这点，我们便可重新编织那张网 (</w:t>
       </w:r>
-      <w:hyperlink r:id="rId76" w:anchor=":~:text=%E2%80%9CBelieving%2C%20with%20Max%20Weber%2C%20that,In%20brief%2C%20a%20little%20thicker" w:history="1">
+      <w:hyperlink r:id="rId78" w:anchor=":~:text=%E2%80%9CBelieving%2C%20with%20Max%20Weber%2C%20that,In%20brief%2C%20a%20little%20thicker" w:history="1">
         <w:r>
           <w:rPr>
             <w:rFonts w:ascii="宋体" w:eastAsia="宋体" w:hAnsi="宋体" w:cs="宋体"/>
@@ -5993,7 +6279,7 @@
         </w:rPr>
         <w:t xml:space="preserve"> （中译本：《人类简史》） (</w:t>
       </w:r>
-      <w:hyperlink r:id="rId77" w:anchor=":~:text=Harari%20thinks%20that%20around%2070%2C000,Imagined%20orders" w:history="1">
+      <w:hyperlink r:id="rId79" w:anchor=":~:text=Harari%20thinks%20that%20around%2070%2C000,Imagined%20orders" w:history="1">
         <w:r>
           <w:rPr>
             <w:rFonts w:ascii="宋体" w:eastAsia="宋体" w:hAnsi="宋体" w:cs="宋体"/>
@@ -6015,7 +6301,7 @@
         </w:rPr>
         <w:t>) (</w:t>
       </w:r>
-      <w:hyperlink r:id="rId78" w:anchor=":~:text=In%20what%20way%20can%20we,figment%20of%20our%20collective%20imagination" w:history="1">
+      <w:hyperlink r:id="rId80" w:anchor=":~:text=In%20what%20way%20can%20we,figment%20of%20our%20collective%20imagination" w:history="1">
         <w:r>
           <w:rPr>
             <w:rFonts w:ascii="宋体" w:eastAsia="宋体" w:hAnsi="宋体" w:cs="宋体"/>
@@ -6037,7 +6323,7 @@
         </w:rPr>
         <w:t>) (</w:t>
       </w:r>
-      <w:hyperlink r:id="rId79" w:anchor=":~:text=%E2%80%9CMost%20people%20do%20not%20wish,imagined%20order%E2%80%99s%20most%20important%20defences" w:history="1">
+      <w:hyperlink r:id="rId81" w:anchor=":~:text=%E2%80%9CMost%20people%20do%20not%20wish,imagined%20order%E2%80%99s%20most%20important%20defences" w:history="1">
         <w:r>
           <w:rPr>
             <w:rFonts w:ascii="宋体" w:eastAsia="宋体" w:hAnsi="宋体" w:cs="宋体"/>
@@ -6104,7 +6390,7 @@
         </w:rPr>
         <w:t xml:space="preserve"> (</w:t>
       </w:r>
-      <w:hyperlink r:id="rId80" w:anchor=":~:text=%E2%80%9CI%20propose%20the%20following%20definition,Ultimately%2C%20it%20is%20this%20fraternity" w:history="1">
+      <w:hyperlink r:id="rId82" w:anchor=":~:text=%E2%80%9CI%20propose%20the%20following%20definition,Ultimately%2C%20it%20is%20this%20fraternity" w:history="1">
         <w:r>
           <w:rPr>
             <w:rFonts w:ascii="宋体" w:eastAsia="宋体" w:hAnsi="宋体" w:cs="宋体"/>
@@ -6171,7 +6457,7 @@
         </w:rPr>
         <w:t xml:space="preserve"> (文化领导权理论) (</w:t>
       </w:r>
-      <w:hyperlink r:id="rId81" w:anchor=":~:text=Cultural%20hegemony%C2%A0refers%20to%20domination%C2%A0or%20rule,of%20the%20rest%20of%20society" w:history="1">
+      <w:hyperlink r:id="rId83" w:anchor=":~:text=Cultural%20hegemony%C2%A0refers%20to%20domination%C2%A0or%20rule,of%20the%20rest%20of%20society" w:history="1">
         <w:r>
           <w:rPr>
             <w:rFonts w:ascii="宋体" w:eastAsia="宋体" w:hAnsi="宋体" w:cs="宋体"/>
@@ -6193,7 +6479,7 @@
         </w:rPr>
         <w:t>) (</w:t>
       </w:r>
-      <w:hyperlink r:id="rId82" w:anchor=":~:text=The%20Italian%20philosopher%20Antonio%20Gramsci,controls%20the%20rest%20of%20society" w:history="1">
+      <w:hyperlink r:id="rId84" w:anchor=":~:text=The%20Italian%20philosopher%20Antonio%20Gramsci,controls%20the%20rest%20of%20society" w:history="1">
         <w:r>
           <w:rPr>
             <w:rFonts w:ascii="宋体" w:eastAsia="宋体" w:hAnsi="宋体" w:cs="宋体"/>
@@ -6305,7 +6591,7 @@
         </w:rPr>
         <w:t xml:space="preserve"> (</w:t>
       </w:r>
-      <w:hyperlink r:id="rId83" w:anchor=":~:text=consequence%20of%20the%20simultaneous%20coalescence,social%20world%20as%20a%20given" w:history="1">
+      <w:hyperlink r:id="rId85" w:anchor=":~:text=consequence%20of%20the%20simultaneous%20coalescence,social%20world%20as%20a%20given" w:history="1">
         <w:r>
           <w:rPr>
             <w:rFonts w:ascii="宋体" w:eastAsia="宋体" w:hAnsi="宋体" w:cs="宋体"/>
@@ -6372,7 +6658,7 @@
         </w:rPr>
         <w:t xml:space="preserve"> （提出“模因”概念） (</w:t>
       </w:r>
-      <w:hyperlink r:id="rId84" w:anchor=":~:text=Just%20as%20genes%20can%20work,2" w:history="1">
+      <w:hyperlink r:id="rId86" w:anchor=":~:text=Just%20as%20genes%20can%20work,2" w:history="1">
         <w:r>
           <w:rPr>
             <w:rFonts w:ascii="宋体" w:eastAsia="宋体" w:hAnsi="宋体" w:cs="宋体"/>
@@ -6439,7 +6725,7 @@
         </w:rPr>
         <w:t xml:space="preserve"> （地图与领土比喻） (</w:t>
       </w:r>
-      <w:hyperlink r:id="rId85" w:anchor=":~:text=representation%20of%20that%20object%20%2C,crucial%20to%20%2055%20general" w:history="1">
+      <w:hyperlink r:id="rId87" w:anchor=":~:text=representation%20of%20that%20object%20%2C,crucial%20to%20%2055%20general" w:history="1">
         <w:r>
           <w:rPr>
             <w:rFonts w:ascii="宋体" w:eastAsia="宋体" w:hAnsi="宋体" w:cs="宋体"/>
@@ -6506,7 +6792,7 @@
         </w:rPr>
         <w:t>(2). (</w:t>
       </w:r>
-      <w:hyperlink r:id="rId86" w:anchor=":~:text=are%20universal%20muscled%20onto%20the,knowledge%20and%20the%20construction%20of" w:history="1">
+      <w:hyperlink r:id="rId88" w:anchor=":~:text=are%20universal%20muscled%20onto%20the,knowledge%20and%20the%20construction%20of" w:history="1">
         <w:r>
           <w:rPr>
             <w:rFonts w:ascii="宋体" w:eastAsia="宋体" w:hAnsi="宋体" w:cs="宋体"/>
@@ -6573,7 +6859,7 @@
         </w:rPr>
         <w:t>(9). (</w:t>
       </w:r>
-      <w:hyperlink r:id="rId87" w:anchor=":~:text=Deconstructive%20Family%3A%20Self" w:history="1">
+      <w:hyperlink r:id="rId89" w:anchor=":~:text=Deconstructive%20Family%3A%20Self" w:history="1">
         <w:r>
           <w:rPr>
             <w:rFonts w:ascii="宋体" w:eastAsia="宋体" w:hAnsi="宋体" w:cs="宋体"/>
@@ -6621,6 +6907,212 @@
         <w:t>等等… (其余文献略)</w:t>
       </w:r>
     </w:p>
+    <w:p>
+      <w:pPr>
+        <w:widowControl/>
+      </w:pPr>
+      <w:r>
+        <w:br w:type="page"/>
+      </w:r>
+    </w:p>
+    <w:p>
+      <w:pPr>
+        <w:jc w:val="center"/>
+        <w:rPr>
+          <w:rFonts w:ascii="微软雅黑" w:eastAsia="微软雅黑" w:hAnsi="微软雅黑"/>
+          <w:sz w:val="24"/>
+        </w:rPr>
+      </w:pPr>
+      <w:r>
+        <w:rPr>
+          <w:rFonts w:ascii="微软雅黑" w:eastAsia="微软雅黑" w:hAnsi="微软雅黑" w:hint="eastAsia"/>
+          <w:sz w:val="24"/>
+        </w:rPr>
+        <w:lastRenderedPageBreak/>
+        <w:t>本报告内容采用</w:t>
+      </w:r>
+      <w:r>
+        <w:rPr>
+          <w:rFonts w:ascii="微软雅黑" w:eastAsia="微软雅黑" w:hAnsi="微软雅黑"/>
+          <w:sz w:val="24"/>
+        </w:rPr>
+        <w:t xml:space="preserve"> CC BY-NC-SA 4.0 国际协议授权发布。  </w:t>
+      </w:r>
+    </w:p>
+    <w:p>
+      <w:pPr>
+        <w:jc w:val="center"/>
+        <w:rPr>
+          <w:rFonts w:ascii="微软雅黑" w:eastAsia="微软雅黑" w:hAnsi="微软雅黑"/>
+          <w:sz w:val="24"/>
+        </w:rPr>
+      </w:pPr>
+      <w:r>
+        <w:rPr>
+          <w:rFonts w:ascii="微软雅黑" w:eastAsia="微软雅黑" w:hAnsi="微软雅黑" w:hint="eastAsia"/>
+          <w:sz w:val="24"/>
+        </w:rPr>
+        <w:t>仅供非商业用途使用，欢迎自由传播、修改、整理；</w:t>
+      </w:r>
+      <w:r>
+        <w:rPr>
+          <w:rFonts w:ascii="微软雅黑" w:eastAsia="微软雅黑" w:hAnsi="微软雅黑"/>
+          <w:sz w:val="24"/>
+        </w:rPr>
+        <w:t xml:space="preserve">  </w:t>
+      </w:r>
+    </w:p>
+    <w:p>
+      <w:pPr>
+        <w:jc w:val="center"/>
+        <w:rPr>
+          <w:rFonts w:ascii="微软雅黑" w:eastAsia="微软雅黑" w:hAnsi="微软雅黑"/>
+          <w:sz w:val="24"/>
+        </w:rPr>
+      </w:pPr>
+      <w:r>
+        <w:rPr>
+          <w:rFonts w:ascii="微软雅黑" w:eastAsia="微软雅黑" w:hAnsi="微软雅黑" w:hint="eastAsia"/>
+          <w:sz w:val="24"/>
+        </w:rPr>
+        <w:t>请保留作者署名</w:t>
+      </w:r>
+      <w:r>
+        <w:rPr>
+          <w:rFonts w:ascii="微软雅黑" w:eastAsia="微软雅黑" w:hAnsi="微软雅黑"/>
+          <w:sz w:val="24"/>
+        </w:rPr>
+        <w:t xml:space="preserve"> Raelon Veritas Lee 并附上原始仓库链接：  </w:t>
+      </w:r>
+    </w:p>
+    <w:p>
+      <w:pPr>
+        <w:jc w:val="center"/>
+        <w:rPr>
+          <w:rFonts w:ascii="微软雅黑" w:eastAsia="微软雅黑" w:hAnsi="微软雅黑" w:cs="Calibri"/>
+          <w:sz w:val="28"/>
+          <w:szCs w:val="28"/>
+        </w:rPr>
+      </w:pPr>
+      <w:r>
+        <w:rPr>
+          <w:rFonts w:ascii="微软雅黑" w:eastAsia="微软雅黑" w:hAnsi="微软雅黑" w:cs="Calibri"/>
+          <w:sz w:val="24"/>
+        </w:rPr>
+        <w:t xml:space="preserve">https://github.com/roclee2692/deep-research-openai-gpt </w:t>
+      </w:r>
+      <w:r>
+        <w:rPr>
+          <w:rFonts w:ascii="微软雅黑" w:eastAsia="微软雅黑" w:hAnsi="微软雅黑" w:cs="Calibri"/>
+          <w:sz w:val="28"/>
+          <w:szCs w:val="28"/>
+        </w:rPr>
+        <w:t xml:space="preserve"> </w:t>
+      </w:r>
+    </w:p>
+    <w:p>
+      <w:pPr>
+        <w:jc w:val="center"/>
+        <w:rPr>
+          <w:rFonts w:ascii="微软雅黑" w:eastAsia="微软雅黑" w:hAnsi="微软雅黑" w:cs="Calibri"/>
+          <w:sz w:val="28"/>
+          <w:szCs w:val="28"/>
+        </w:rPr>
+      </w:pPr>
+    </w:p>
+    <w:p>
+      <w:pPr>
+        <w:jc w:val="center"/>
+        <w:rPr>
+          <w:rFonts w:ascii="Calibri" w:eastAsia="微软雅黑" w:hAnsi="Calibri" w:cs="Calibri"/>
+          <w:sz w:val="28"/>
+          <w:szCs w:val="28"/>
+        </w:rPr>
+      </w:pPr>
+    </w:p>
+    <w:p>
+      <w:pPr>
+        <w:jc w:val="center"/>
+        <w:rPr>
+          <w:rFonts w:ascii="Calibri" w:eastAsia="微软雅黑" w:hAnsi="Calibri" w:cs="Calibri"/>
+          <w:sz w:val="28"/>
+          <w:szCs w:val="28"/>
+        </w:rPr>
+      </w:pPr>
+      <w:r>
+        <w:rPr>
+          <w:rFonts w:ascii="Calibri" w:eastAsia="微软雅黑" w:hAnsi="Calibri" w:cs="Calibri"/>
+          <w:sz w:val="28"/>
+          <w:szCs w:val="28"/>
+        </w:rPr>
+        <w:t xml:space="preserve">This work is licensed under the  </w:t>
+      </w:r>
+    </w:p>
+    <w:p>
+      <w:pPr>
+        <w:jc w:val="center"/>
+        <w:rPr>
+          <w:rFonts w:ascii="Calibri" w:eastAsia="微软雅黑" w:hAnsi="Calibri" w:cs="Calibri"/>
+          <w:sz w:val="28"/>
+          <w:szCs w:val="28"/>
+        </w:rPr>
+      </w:pPr>
+      <w:r>
+        <w:rPr>
+          <w:rFonts w:ascii="Calibri" w:eastAsia="微软雅黑" w:hAnsi="Calibri" w:cs="Calibri"/>
+          <w:sz w:val="28"/>
+          <w:szCs w:val="28"/>
+        </w:rPr>
+        <w:t xml:space="preserve">Creative Commons Attribution-NonCommercial-ShareAlike 4.0 International License (CC BY-NC-SA 4.0).  </w:t>
+      </w:r>
+    </w:p>
+    <w:p>
+      <w:pPr>
+        <w:jc w:val="center"/>
+        <w:rPr>
+          <w:rFonts w:ascii="Calibri" w:eastAsia="微软雅黑" w:hAnsi="Calibri" w:cs="Calibri"/>
+          <w:sz w:val="28"/>
+          <w:szCs w:val="28"/>
+        </w:rPr>
+      </w:pPr>
+      <w:r>
+        <w:rPr>
+          <w:rFonts w:ascii="Calibri" w:eastAsia="微软雅黑" w:hAnsi="Calibri" w:cs="Calibri"/>
+          <w:sz w:val="28"/>
+          <w:szCs w:val="28"/>
+        </w:rPr>
+        <w:t xml:space="preserve">You may share and adapt it for non-commercial purposes, but please credit the author and link back.  </w:t>
+      </w:r>
+    </w:p>
+    <w:p>
+      <w:pPr>
+        <w:jc w:val="center"/>
+        <w:rPr>
+          <w:rFonts w:ascii="Calibri" w:eastAsia="微软雅黑" w:hAnsi="Calibri" w:cs="Calibri"/>
+          <w:sz w:val="28"/>
+          <w:szCs w:val="28"/>
+        </w:rPr>
+      </w:pPr>
+    </w:p>
+    <w:p>
+      <w:pPr>
+        <w:jc w:val="center"/>
+        <w:rPr>
+          <w:rFonts w:ascii="Calibri" w:eastAsia="微软雅黑" w:hAnsi="Calibri" w:cs="Calibri"/>
+          <w:sz w:val="28"/>
+          <w:szCs w:val="28"/>
+        </w:rPr>
+      </w:pPr>
+      <w:r>
+        <w:rPr>
+          <w:rFonts w:ascii="Calibri" w:eastAsia="微软雅黑" w:hAnsi="Calibri" w:cs="Calibri"/>
+          <w:sz w:val="28"/>
+          <w:szCs w:val="28"/>
+        </w:rPr>
+        <w:t>License link: https://creativecommons.org/licenses/by-nc-sa/4.0/</w:t>
+      </w:r>
+    </w:p>
+    <w:p/>
     <w:p/>
     <w:sectPr>
       <w:pgSz w:w="11906" w:h="16838"/>
@@ -6630,6 +7122,56 @@
     </w:sectPr>
   </w:body>
 </w:document>
+</file>
+
+<file path=word/endnotes.xml><?xml version="1.0" encoding="utf-8"?>
+<w:endnotes xmlns:wpc="http://schemas.microsoft.com/office/word/2010/wordprocessingCanvas" xmlns:cx="http://schemas.microsoft.com/office/drawing/2014/chartex" xmlns:cx1="http://schemas.microsoft.com/office/drawing/2015/9/8/chartex" xmlns:cx2="http://schemas.microsoft.com/office/drawing/2015/10/21/chartex" xmlns:cx3="http://schemas.microsoft.com/office/drawing/2016/5/9/chartex" xmlns:cx4="http://schemas.microsoft.com/office/drawing/2016/5/10/chartex" xmlns:cx5="http://schemas.microsoft.com/office/drawing/2016/5/11/chartex" xmlns:cx6="http://schemas.microsoft.com/office/drawing/2016/5/12/chartex" xmlns:cx7="http://schemas.microsoft.com/office/drawing/2016/5/13/chartex" xmlns:cx8="http://schemas.microsoft.com/office/drawing/2016/5/14/chartex" xmlns:mc="http://schemas.openxmlformats.org/markup-compatibility/2006" xmlns:aink="http://schemas.microsoft.com/office/drawing/2016/ink" xmlns:am3d="http://schemas.microsoft.com/office/drawing/2017/model3d" xmlns:o="urn:schemas-microsoft-com:office:office" xmlns:oel="http://schemas.microsoft.com/office/2019/extlst" xmlns:r="http://schemas.openxmlformats.org/officeDocument/2006/relationships" xmlns:m="http://schemas.openxmlformats.org/officeDocument/2006/math" xmlns:v="urn:schemas-microsoft-com:vml" xmlns:wp14="http://schemas.microsoft.com/office/word/2010/wordprocessingDrawing" xmlns:wp="http://schemas.openxmlformats.org/drawingml/2006/wordprocessingDrawing" xmlns:w10="urn:schemas-microsoft-com:office:word" xmlns:w="http://schemas.openxmlformats.org/wordprocessingml/2006/main" xmlns:w14="http://schemas.microsoft.com/office/word/2010/wordml" xmlns:w15="http://schemas.microsoft.com/office/word/2012/wordml" xmlns:w16cex="http://schemas.microsoft.com/office/word/2018/wordml/cex" xmlns:w16cid="http://schemas.microsoft.com/office/word/2016/wordml/cid" xmlns:w16="http://schemas.microsoft.com/office/word/2018/wordml" xmlns:w16du="http://schemas.microsoft.com/office/word/2023/wordml/word16du" xmlns:w16sdtdh="http://schemas.microsoft.com/office/word/2020/wordml/sdtdatahash" xmlns:w16sdtfl="http://schemas.microsoft.com/office/word/2024/wordml/sdtformatlock" xmlns:w16se="http://schemas.microsoft.com/office/word/2015/wordml/symex" xmlns:wpg="http://schemas.microsoft.com/office/word/2010/wordprocessingGroup" xmlns:wpi="http://schemas.microsoft.com/office/word/2010/wordprocessingInk" xmlns:wne="http://schemas.microsoft.com/office/word/2006/wordml" xmlns:wps="http://schemas.microsoft.com/office/word/2010/wordprocessingShape" mc:Ignorable="w14 w15 w16se w16cid w16 w16cex w16sdtdh w16sdtfl w16du wp14">
+  <w:endnote w:type="separator" w:id="-1">
+    <w:p>
+      <w:pPr>
+        <w:spacing w:after="0" w:line="240" w:lineRule="auto"/>
+      </w:pPr>
+      <w:r>
+        <w:separator/>
+      </w:r>
+    </w:p>
+  </w:endnote>
+  <w:endnote w:type="continuationSeparator" w:id="0">
+    <w:p>
+      <w:pPr>
+        <w:spacing w:after="0" w:line="240" w:lineRule="auto"/>
+      </w:pPr>
+      <w:r>
+        <w:continuationSeparator/>
+      </w:r>
+    </w:p>
+  </w:endnote>
+</w:endnotes>
+</file>
+
+<file path=word/footnotes.xml><?xml version="1.0" encoding="utf-8"?>
+<w:footnotes xmlns:wpc="http://schemas.microsoft.com/office/word/2010/wordprocessingCanvas" xmlns:cx="http://schemas.microsoft.com/office/drawing/2014/chartex" xmlns:cx1="http://schemas.microsoft.com/office/drawing/2015/9/8/chartex" xmlns:cx2="http://schemas.microsoft.com/office/drawing/2015/10/21/chartex" xmlns:cx3="http://schemas.microsoft.com/office/drawing/2016/5/9/chartex" xmlns:cx4="http://schemas.microsoft.com/office/drawing/2016/5/10/chartex" xmlns:cx5="http://schemas.microsoft.com/office/drawing/2016/5/11/chartex" xmlns:cx6="http://schemas.microsoft.com/office/drawing/2016/5/12/chartex" xmlns:cx7="http://schemas.microsoft.com/office/drawing/2016/5/13/chartex" xmlns:cx8="http://schemas.microsoft.com/office/drawing/2016/5/14/chartex" xmlns:mc="http://schemas.openxmlformats.org/markup-compatibility/2006" xmlns:aink="http://schemas.microsoft.com/office/drawing/2016/ink" xmlns:am3d="http://schemas.microsoft.com/office/drawing/2017/model3d" xmlns:o="urn:schemas-microsoft-com:office:office" xmlns:oel="http://schemas.microsoft.com/office/2019/extlst" xmlns:r="http://schemas.openxmlformats.org/officeDocument/2006/relationships" xmlns:m="http://schemas.openxmlformats.org/officeDocument/2006/math" xmlns:v="urn:schemas-microsoft-com:vml" xmlns:wp14="http://schemas.microsoft.com/office/word/2010/wordprocessingDrawing" xmlns:wp="http://schemas.openxmlformats.org/drawingml/2006/wordprocessingDrawing" xmlns:w10="urn:schemas-microsoft-com:office:word" xmlns:w="http://schemas.openxmlformats.org/wordprocessingml/2006/main" xmlns:w14="http://schemas.microsoft.com/office/word/2010/wordml" xmlns:w15="http://schemas.microsoft.com/office/word/2012/wordml" xmlns:w16cex="http://schemas.microsoft.com/office/word/2018/wordml/cex" xmlns:w16cid="http://schemas.microsoft.com/office/word/2016/wordml/cid" xmlns:w16="http://schemas.microsoft.com/office/word/2018/wordml" xmlns:w16du="http://schemas.microsoft.com/office/word/2023/wordml/word16du" xmlns:w16sdtdh="http://schemas.microsoft.com/office/word/2020/wordml/sdtdatahash" xmlns:w16sdtfl="http://schemas.microsoft.com/office/word/2024/wordml/sdtformatlock" xmlns:w16se="http://schemas.microsoft.com/office/word/2015/wordml/symex" xmlns:wpg="http://schemas.microsoft.com/office/word/2010/wordprocessingGroup" xmlns:wpi="http://schemas.microsoft.com/office/word/2010/wordprocessingInk" xmlns:wne="http://schemas.microsoft.com/office/word/2006/wordml" xmlns:wps="http://schemas.microsoft.com/office/word/2010/wordprocessingShape" mc:Ignorable="w14 w15 w16se w16cid w16 w16cex w16sdtdh w16sdtfl w16du wp14">
+  <w:footnote w:type="separator" w:id="-1">
+    <w:p>
+      <w:pPr>
+        <w:spacing w:after="0" w:line="240" w:lineRule="auto"/>
+      </w:pPr>
+      <w:r>
+        <w:separator/>
+      </w:r>
+    </w:p>
+  </w:footnote>
+  <w:footnote w:type="continuationSeparator" w:id="0">
+    <w:p>
+      <w:pPr>
+        <w:spacing w:after="0" w:line="240" w:lineRule="auto"/>
+      </w:pPr>
+      <w:r>
+        <w:continuationSeparator/>
+      </w:r>
+    </w:p>
+  </w:footnote>
+</w:footnotes>
 </file>
 
 <file path=word/numbering.xml><?xml version="1.0" encoding="utf-8"?>
@@ -7852,6 +8394,7 @@
   <w:style w:type="character" w:default="1" w:styleId="a0">
     <w:name w:val="Default Paragraph Font"/>
     <w:uiPriority w:val="1"/>
+    <w:semiHidden/>
     <w:unhideWhenUsed/>
   </w:style>
   <w:style w:type="table" w:default="1" w:styleId="a1">
@@ -8191,6 +8734,69 @@
       <w:shd w:val="clear" w:color="auto" w:fill="E1DFDD"/>
     </w:rPr>
   </w:style>
+  <w:style w:type="paragraph" w:styleId="af0">
+    <w:name w:val="header"/>
+    <w:basedOn w:val="a"/>
+    <w:link w:val="af1"/>
+    <w:uiPriority w:val="99"/>
+    <w:unhideWhenUsed/>
+    <w:rsid w:val="00BB7A58"/>
+    <w:pPr>
+      <w:tabs>
+        <w:tab w:val="center" w:pos="4153"/>
+        <w:tab w:val="right" w:pos="8306"/>
+      </w:tabs>
+      <w:snapToGrid w:val="0"/>
+      <w:spacing w:line="240" w:lineRule="auto"/>
+      <w:jc w:val="center"/>
+    </w:pPr>
+    <w:rPr>
+      <w:sz w:val="18"/>
+      <w:szCs w:val="18"/>
+    </w:rPr>
+  </w:style>
+  <w:style w:type="character" w:customStyle="1" w:styleId="af1">
+    <w:name w:val="页眉 字符"/>
+    <w:basedOn w:val="a0"/>
+    <w:link w:val="af0"/>
+    <w:uiPriority w:val="99"/>
+    <w:rsid w:val="00BB7A58"/>
+    <w:rPr>
+      <w:sz w:val="18"/>
+      <w:szCs w:val="18"/>
+    </w:rPr>
+  </w:style>
+  <w:style w:type="paragraph" w:styleId="af2">
+    <w:name w:val="footer"/>
+    <w:basedOn w:val="a"/>
+    <w:link w:val="af3"/>
+    <w:uiPriority w:val="99"/>
+    <w:unhideWhenUsed/>
+    <w:rsid w:val="00BB7A58"/>
+    <w:pPr>
+      <w:tabs>
+        <w:tab w:val="center" w:pos="4153"/>
+        <w:tab w:val="right" w:pos="8306"/>
+      </w:tabs>
+      <w:snapToGrid w:val="0"/>
+      <w:spacing w:line="240" w:lineRule="auto"/>
+    </w:pPr>
+    <w:rPr>
+      <w:sz w:val="18"/>
+      <w:szCs w:val="18"/>
+    </w:rPr>
+  </w:style>
+  <w:style w:type="character" w:customStyle="1" w:styleId="af3">
+    <w:name w:val="页脚 字符"/>
+    <w:basedOn w:val="a0"/>
+    <w:link w:val="af2"/>
+    <w:uiPriority w:val="99"/>
+    <w:rsid w:val="00BB7A58"/>
+    <w:rPr>
+      <w:sz w:val="18"/>
+      <w:szCs w:val="18"/>
+    </w:rPr>
+  </w:style>
 </w:styles>
 </file>
 
